--- a/ESCRITA-TCC-FASE-3.docx
+++ b/ESCRITA-TCC-FASE-3.docx
@@ -1038,8 +1038,6 @@
         </w:rPr>
         <w:t xml:space="preserve">“Ao abordar este texto apresentado pela UNESCO não se tem a intenção de classificar o idoso como um deficiente, mas sim propor a discussão de que tanto o idoso quanto a pessoa com deficiência, deve requerer e exercer seus direitos, para garantir que sua voz e vontade sejam ouvidas. Sendo assim, é dever do Estado garantir aos jovens, deficientes e ao adulto idoso o acesso à educação. No que diz respeito ao adulto idoso, o Estado deve oferecer recursos não apenas para educação escolar regular, mas também para o ensino das novas tecnologias (inclusão digital). Para que os idosos consigam exercer a sua cidadania, sem o sentimento de exclusão da sociedade por não acompanhar os avanços </w:t>
       </w:r>
-      <w:bookmarkStart w:id="0" w:name="_GoBack"/>
-      <w:bookmarkEnd w:id="0"/>
       <w:r>
         <w:rPr>
           <w:rFonts w:ascii="Arial" w:eastAsia="Arial" w:hAnsi="Arial" w:cs="Arial"/>
@@ -1540,7 +1538,7 @@
           <w:id w:val="594223467"/>
         </w:sdtPr>
         <w:sdtContent>
-          <w:commentRangeStart w:id="1"/>
+          <w:commentRangeStart w:id="0"/>
         </w:sdtContent>
       </w:sdt>
       <w:r>
@@ -1552,9 +1550,9 @@
         </w:rPr>
         <w:t>PODE SER 1 PARAGRAFO, EM TORNO DE 8 LINHAS</w:t>
       </w:r>
-      <w:commentRangeEnd w:id="1"/>
-      <w:r>
-        <w:commentReference w:id="1"/>
+      <w:commentRangeEnd w:id="0"/>
+      <w:r>
+        <w:commentReference w:id="0"/>
       </w:r>
     </w:p>
     <w:p>
@@ -1797,7 +1795,7 @@
           <w:r>
             <w:t xml:space="preserve">     </w:t>
           </w:r>
-          <w:commentRangeStart w:id="2"/>
+          <w:commentRangeStart w:id="1"/>
         </w:sdtContent>
       </w:sdt>
       <w:r>
@@ -1808,9 +1806,9 @@
         </w:rPr>
         <w:t>LISTA DE FIGURAS</w:t>
       </w:r>
-      <w:commentRangeEnd w:id="2"/>
-      <w:r>
-        <w:commentReference w:id="2"/>
+      <w:commentRangeEnd w:id="1"/>
+      <w:r>
+        <w:commentReference w:id="1"/>
       </w:r>
     </w:p>
     <w:p>
@@ -1848,7 +1846,7 @@
         </w:rPr>
         <w:fldChar w:fldCharType="separate"/>
       </w:r>
-      <w:hyperlink w:anchor="_Toc126280832" w:history="1">
+      <w:hyperlink w:anchor="_Toc126322086" w:history="1">
         <w:r>
           <w:rPr>
             <w:rStyle w:val="Hyperlink"/>
@@ -1875,7 +1873,7 @@
             <w:noProof/>
             <w:webHidden/>
           </w:rPr>
-          <w:instrText xml:space="preserve"> PAGEREF _Toc126280832 \h </w:instrText>
+          <w:instrText xml:space="preserve"> PAGEREF _Toc126322086 \h </w:instrText>
         </w:r>
         <w:r>
           <w:rPr>
@@ -1917,7 +1915,7 @@
           <w:noProof/>
         </w:rPr>
       </w:pPr>
-      <w:hyperlink w:anchor="_Toc126280833" w:history="1">
+      <w:hyperlink w:anchor="_Toc126322087" w:history="1">
         <w:r>
           <w:rPr>
             <w:rStyle w:val="Hyperlink"/>
@@ -1944,7 +1942,7 @@
             <w:noProof/>
             <w:webHidden/>
           </w:rPr>
-          <w:instrText xml:space="preserve"> PAGEREF _Toc126280833 \h </w:instrText>
+          <w:instrText xml:space="preserve"> PAGEREF _Toc126322087 \h </w:instrText>
         </w:r>
         <w:r>
           <w:rPr>
@@ -1986,7 +1984,7 @@
           <w:noProof/>
         </w:rPr>
       </w:pPr>
-      <w:hyperlink w:anchor="_Toc126280834" w:history="1">
+      <w:hyperlink w:anchor="_Toc126322088" w:history="1">
         <w:r>
           <w:rPr>
             <w:rStyle w:val="Hyperlink"/>
@@ -2013,7 +2011,7 @@
             <w:noProof/>
             <w:webHidden/>
           </w:rPr>
-          <w:instrText xml:space="preserve"> PAGEREF _Toc126280834 \h </w:instrText>
+          <w:instrText xml:space="preserve"> PAGEREF _Toc126322088 \h </w:instrText>
         </w:r>
         <w:r>
           <w:rPr>
@@ -2055,7 +2053,7 @@
           <w:noProof/>
         </w:rPr>
       </w:pPr>
-      <w:hyperlink w:anchor="_Toc126280835" w:history="1">
+      <w:hyperlink w:anchor="_Toc126322089" w:history="1">
         <w:r>
           <w:rPr>
             <w:rStyle w:val="Hyperlink"/>
@@ -2082,7 +2080,7 @@
             <w:noProof/>
             <w:webHidden/>
           </w:rPr>
-          <w:instrText xml:space="preserve"> PAGEREF _Toc126280835 \h </w:instrText>
+          <w:instrText xml:space="preserve"> PAGEREF _Toc126322089 \h </w:instrText>
         </w:r>
         <w:r>
           <w:rPr>
@@ -2124,7 +2122,7 @@
           <w:noProof/>
         </w:rPr>
       </w:pPr>
-      <w:hyperlink w:anchor="_Toc126280836" w:history="1">
+      <w:hyperlink w:anchor="_Toc126322090" w:history="1">
         <w:r>
           <w:rPr>
             <w:rStyle w:val="Hyperlink"/>
@@ -2151,7 +2149,7 @@
             <w:noProof/>
             <w:webHidden/>
           </w:rPr>
-          <w:instrText xml:space="preserve"> PAGEREF _Toc126280836 \h </w:instrText>
+          <w:instrText xml:space="preserve"> PAGEREF _Toc126322090 \h </w:instrText>
         </w:r>
         <w:r>
           <w:rPr>
@@ -2193,13 +2191,13 @@
           <w:noProof/>
         </w:rPr>
       </w:pPr>
-      <w:hyperlink w:anchor="_Toc126280837" w:history="1">
+      <w:hyperlink w:anchor="_Toc126322091" w:history="1">
         <w:r>
           <w:rPr>
             <w:rStyle w:val="Hyperlink"/>
             <w:noProof/>
           </w:rPr>
-          <w:t>Figura 6-Envolvendo um objeto</w:t>
+          <w:t>Figura 6-Envolvendo um objeto com o padrão Proxy</w:t>
         </w:r>
         <w:r>
           <w:rPr>
@@ -2220,7 +2218,7 @@
             <w:noProof/>
             <w:webHidden/>
           </w:rPr>
-          <w:instrText xml:space="preserve"> PAGEREF _Toc126280837 \h </w:instrText>
+          <w:instrText xml:space="preserve"> PAGEREF _Toc126322091 \h </w:instrText>
         </w:r>
         <w:r>
           <w:rPr>
@@ -2262,7 +2260,7 @@
           <w:noProof/>
         </w:rPr>
       </w:pPr>
-      <w:hyperlink w:anchor="_Toc126280838" w:history="1">
+      <w:hyperlink w:anchor="_Toc126322092" w:history="1">
         <w:r>
           <w:rPr>
             <w:rStyle w:val="Hyperlink"/>
@@ -2289,7 +2287,7 @@
             <w:noProof/>
             <w:webHidden/>
           </w:rPr>
-          <w:instrText xml:space="preserve"> PAGEREF _Toc126280838 \h </w:instrText>
+          <w:instrText xml:space="preserve"> PAGEREF _Toc126322092 \h </w:instrText>
         </w:r>
         <w:r>
           <w:rPr>
@@ -2331,7 +2329,7 @@
           <w:noProof/>
         </w:rPr>
       </w:pPr>
-      <w:hyperlink w:anchor="_Toc126280839" w:history="1">
+      <w:hyperlink w:anchor="_Toc126322093" w:history="1">
         <w:r>
           <w:rPr>
             <w:rStyle w:val="Hyperlink"/>
@@ -2358,7 +2356,7 @@
             <w:noProof/>
             <w:webHidden/>
           </w:rPr>
-          <w:instrText xml:space="preserve"> PAGEREF _Toc126280839 \h </w:instrText>
+          <w:instrText xml:space="preserve"> PAGEREF _Toc126322093 \h </w:instrText>
         </w:r>
         <w:r>
           <w:rPr>
@@ -2400,7 +2398,7 @@
           <w:noProof/>
         </w:rPr>
       </w:pPr>
-      <w:hyperlink w:anchor="_Toc126280840" w:history="1">
+      <w:hyperlink w:anchor="_Toc126322094" w:history="1">
         <w:r>
           <w:rPr>
             <w:rStyle w:val="Hyperlink"/>
@@ -2427,7 +2425,7 @@
             <w:noProof/>
             <w:webHidden/>
           </w:rPr>
-          <w:instrText xml:space="preserve"> PAGEREF _Toc126280840 \h </w:instrText>
+          <w:instrText xml:space="preserve"> PAGEREF _Toc126322094 \h </w:instrText>
         </w:r>
         <w:r>
           <w:rPr>
@@ -2469,7 +2467,7 @@
           <w:noProof/>
         </w:rPr>
       </w:pPr>
-      <w:hyperlink w:anchor="_Toc126280841" w:history="1">
+      <w:hyperlink w:anchor="_Toc126322095" w:history="1">
         <w:r>
           <w:rPr>
             <w:rStyle w:val="Hyperlink"/>
@@ -2496,7 +2494,7 @@
             <w:noProof/>
             <w:webHidden/>
           </w:rPr>
-          <w:instrText xml:space="preserve"> PAGEREF _Toc126280841 \h </w:instrText>
+          <w:instrText xml:space="preserve"> PAGEREF _Toc126322095 \h </w:instrText>
         </w:r>
         <w:r>
           <w:rPr>
@@ -2538,7 +2536,7 @@
           <w:noProof/>
         </w:rPr>
       </w:pPr>
-      <w:hyperlink w:anchor="_Toc126280842" w:history="1">
+      <w:hyperlink w:anchor="_Toc126322096" w:history="1">
         <w:r>
           <w:rPr>
             <w:rStyle w:val="Hyperlink"/>
@@ -2565,7 +2563,7 @@
             <w:noProof/>
             <w:webHidden/>
           </w:rPr>
-          <w:instrText xml:space="preserve"> PAGEREF _Toc126280842 \h </w:instrText>
+          <w:instrText xml:space="preserve"> PAGEREF _Toc126322096 \h </w:instrText>
         </w:r>
         <w:r>
           <w:rPr>
@@ -2607,7 +2605,7 @@
           <w:noProof/>
         </w:rPr>
       </w:pPr>
-      <w:hyperlink w:anchor="_Toc126280843" w:history="1">
+      <w:hyperlink w:anchor="_Toc126322097" w:history="1">
         <w:r>
           <w:rPr>
             <w:rStyle w:val="Hyperlink"/>
@@ -2634,7 +2632,7 @@
             <w:noProof/>
             <w:webHidden/>
           </w:rPr>
-          <w:instrText xml:space="preserve"> PAGEREF _Toc126280843 \h </w:instrText>
+          <w:instrText xml:space="preserve"> PAGEREF _Toc126322097 \h </w:instrText>
         </w:r>
         <w:r>
           <w:rPr>
@@ -2676,7 +2674,7 @@
           <w:noProof/>
         </w:rPr>
       </w:pPr>
-      <w:hyperlink w:anchor="_Toc126280844" w:history="1">
+      <w:hyperlink w:anchor="_Toc126322098" w:history="1">
         <w:r>
           <w:rPr>
             <w:rStyle w:val="Hyperlink"/>
@@ -2703,7 +2701,7 @@
             <w:noProof/>
             <w:webHidden/>
           </w:rPr>
-          <w:instrText xml:space="preserve"> PAGEREF _Toc126280844 \h </w:instrText>
+          <w:instrText xml:space="preserve"> PAGEREF _Toc126322098 \h </w:instrText>
         </w:r>
         <w:r>
           <w:rPr>
@@ -2745,7 +2743,7 @@
           <w:noProof/>
         </w:rPr>
       </w:pPr>
-      <w:hyperlink w:anchor="_Toc126280845" w:history="1">
+      <w:hyperlink w:anchor="_Toc126322099" w:history="1">
         <w:r>
           <w:rPr>
             <w:rStyle w:val="Hyperlink"/>
@@ -2772,7 +2770,7 @@
             <w:noProof/>
             <w:webHidden/>
           </w:rPr>
-          <w:instrText xml:space="preserve"> PAGEREF _Toc126280845 \h </w:instrText>
+          <w:instrText xml:space="preserve"> PAGEREF _Toc126322099 \h </w:instrText>
         </w:r>
         <w:r>
           <w:rPr>
@@ -2814,7 +2812,7 @@
           <w:noProof/>
         </w:rPr>
       </w:pPr>
-      <w:hyperlink w:anchor="_Toc126280846" w:history="1">
+      <w:hyperlink w:anchor="_Toc126322100" w:history="1">
         <w:r>
           <w:rPr>
             <w:rStyle w:val="Hyperlink"/>
@@ -2841,7 +2839,7 @@
             <w:noProof/>
             <w:webHidden/>
           </w:rPr>
-          <w:instrText xml:space="preserve"> PAGEREF _Toc126280846 \h </w:instrText>
+          <w:instrText xml:space="preserve"> PAGEREF _Toc126322100 \h </w:instrText>
         </w:r>
         <w:r>
           <w:rPr>
@@ -2883,7 +2881,7 @@
           <w:noProof/>
         </w:rPr>
       </w:pPr>
-      <w:hyperlink w:anchor="_Toc126280847" w:history="1">
+      <w:hyperlink w:anchor="_Toc126322101" w:history="1">
         <w:r>
           <w:rPr>
             <w:rStyle w:val="Hyperlink"/>
@@ -2910,7 +2908,7 @@
             <w:noProof/>
             <w:webHidden/>
           </w:rPr>
-          <w:instrText xml:space="preserve"> PAGEREF _Toc126280847 \h </w:instrText>
+          <w:instrText xml:space="preserve"> PAGEREF _Toc126322101 \h </w:instrText>
         </w:r>
         <w:r>
           <w:rPr>
@@ -2952,7 +2950,7 @@
           <w:noProof/>
         </w:rPr>
       </w:pPr>
-      <w:hyperlink w:anchor="_Toc126280848" w:history="1">
+      <w:hyperlink w:anchor="_Toc126322102" w:history="1">
         <w:r>
           <w:rPr>
             <w:rStyle w:val="Hyperlink"/>
@@ -2979,7 +2977,7 @@
             <w:noProof/>
             <w:webHidden/>
           </w:rPr>
-          <w:instrText xml:space="preserve"> PAGEREF _Toc126280848 \h </w:instrText>
+          <w:instrText xml:space="preserve"> PAGEREF _Toc126322102 \h </w:instrText>
         </w:r>
         <w:r>
           <w:rPr>
@@ -3021,7 +3019,7 @@
           <w:noProof/>
         </w:rPr>
       </w:pPr>
-      <w:hyperlink w:anchor="_Toc126280849" w:history="1">
+      <w:hyperlink w:anchor="_Toc126322103" w:history="1">
         <w:r>
           <w:rPr>
             <w:rStyle w:val="Hyperlink"/>
@@ -3048,7 +3046,7 @@
             <w:noProof/>
             <w:webHidden/>
           </w:rPr>
-          <w:instrText xml:space="preserve"> PAGEREF _Toc126280849 \h </w:instrText>
+          <w:instrText xml:space="preserve"> PAGEREF _Toc126322103 \h </w:instrText>
         </w:r>
         <w:r>
           <w:rPr>
@@ -3090,7 +3088,7 @@
           <w:noProof/>
         </w:rPr>
       </w:pPr>
-      <w:hyperlink w:anchor="_Toc126280850" w:history="1">
+      <w:hyperlink w:anchor="_Toc126322104" w:history="1">
         <w:r>
           <w:rPr>
             <w:rStyle w:val="Hyperlink"/>
@@ -3117,7 +3115,7 @@
             <w:noProof/>
             <w:webHidden/>
           </w:rPr>
-          <w:instrText xml:space="preserve"> PAGEREF _Toc126280850 \h </w:instrText>
+          <w:instrText xml:space="preserve"> PAGEREF _Toc126322104 \h </w:instrText>
         </w:r>
         <w:r>
           <w:rPr>
@@ -3159,7 +3157,7 @@
           <w:noProof/>
         </w:rPr>
       </w:pPr>
-      <w:hyperlink w:anchor="_Toc126280851" w:history="1">
+      <w:hyperlink w:anchor="_Toc126322105" w:history="1">
         <w:r>
           <w:rPr>
             <w:rStyle w:val="Hyperlink"/>
@@ -3186,7 +3184,7 @@
             <w:noProof/>
             <w:webHidden/>
           </w:rPr>
-          <w:instrText xml:space="preserve"> PAGEREF _Toc126280851 \h </w:instrText>
+          <w:instrText xml:space="preserve"> PAGEREF _Toc126322105 \h </w:instrText>
         </w:r>
         <w:r>
           <w:rPr>
@@ -3228,7 +3226,7 @@
           <w:noProof/>
         </w:rPr>
       </w:pPr>
-      <w:hyperlink w:anchor="_Toc126280852" w:history="1">
+      <w:hyperlink w:anchor="_Toc126322106" w:history="1">
         <w:r>
           <w:rPr>
             <w:rStyle w:val="Hyperlink"/>
@@ -3255,7 +3253,7 @@
             <w:noProof/>
             <w:webHidden/>
           </w:rPr>
-          <w:instrText xml:space="preserve"> PAGEREF _Toc126280852 \h </w:instrText>
+          <w:instrText xml:space="preserve"> PAGEREF _Toc126322106 \h </w:instrText>
         </w:r>
         <w:r>
           <w:rPr>
@@ -3297,7 +3295,7 @@
           <w:noProof/>
         </w:rPr>
       </w:pPr>
-      <w:hyperlink w:anchor="_Toc126280853" w:history="1">
+      <w:hyperlink w:anchor="_Toc126322107" w:history="1">
         <w:r>
           <w:rPr>
             <w:rStyle w:val="Hyperlink"/>
@@ -3324,7 +3322,7 @@
             <w:noProof/>
             <w:webHidden/>
           </w:rPr>
-          <w:instrText xml:space="preserve"> PAGEREF _Toc126280853 \h </w:instrText>
+          <w:instrText xml:space="preserve"> PAGEREF _Toc126322107 \h </w:instrText>
         </w:r>
         <w:r>
           <w:rPr>
@@ -3366,7 +3364,7 @@
           <w:noProof/>
         </w:rPr>
       </w:pPr>
-      <w:hyperlink w:anchor="_Toc126280854" w:history="1">
+      <w:hyperlink w:anchor="_Toc126322108" w:history="1">
         <w:r>
           <w:rPr>
             <w:rStyle w:val="Hyperlink"/>
@@ -3393,7 +3391,7 @@
             <w:noProof/>
             <w:webHidden/>
           </w:rPr>
-          <w:instrText xml:space="preserve"> PAGEREF _Toc126280854 \h </w:instrText>
+          <w:instrText xml:space="preserve"> PAGEREF _Toc126322108 \h </w:instrText>
         </w:r>
         <w:r>
           <w:rPr>
@@ -3435,7 +3433,7 @@
           <w:noProof/>
         </w:rPr>
       </w:pPr>
-      <w:hyperlink w:anchor="_Toc126280855" w:history="1">
+      <w:hyperlink w:anchor="_Toc126322109" w:history="1">
         <w:r>
           <w:rPr>
             <w:rStyle w:val="Hyperlink"/>
@@ -3462,7 +3460,7 @@
             <w:noProof/>
             <w:webHidden/>
           </w:rPr>
-          <w:instrText xml:space="preserve"> PAGEREF _Toc126280855 \h </w:instrText>
+          <w:instrText xml:space="preserve"> PAGEREF _Toc126322109 \h </w:instrText>
         </w:r>
         <w:r>
           <w:rPr>
@@ -3504,7 +3502,7 @@
           <w:noProof/>
         </w:rPr>
       </w:pPr>
-      <w:hyperlink w:anchor="_Toc126280856" w:history="1">
+      <w:hyperlink w:anchor="_Toc126322110" w:history="1">
         <w:r>
           <w:rPr>
             <w:rStyle w:val="Hyperlink"/>
@@ -3531,7 +3529,7 @@
             <w:noProof/>
             <w:webHidden/>
           </w:rPr>
-          <w:instrText xml:space="preserve"> PAGEREF _Toc126280856 \h </w:instrText>
+          <w:instrText xml:space="preserve"> PAGEREF _Toc126322110 \h </w:instrText>
         </w:r>
         <w:r>
           <w:rPr>
@@ -3573,7 +3571,7 @@
           <w:noProof/>
         </w:rPr>
       </w:pPr>
-      <w:hyperlink w:anchor="_Toc126280857" w:history="1">
+      <w:hyperlink w:anchor="_Toc126322111" w:history="1">
         <w:r>
           <w:rPr>
             <w:rStyle w:val="Hyperlink"/>
@@ -3600,7 +3598,7 @@
             <w:noProof/>
             <w:webHidden/>
           </w:rPr>
-          <w:instrText xml:space="preserve"> PAGEREF _Toc126280857 \h </w:instrText>
+          <w:instrText xml:space="preserve"> PAGEREF _Toc126322111 \h </w:instrText>
         </w:r>
         <w:r>
           <w:rPr>
@@ -3642,7 +3640,7 @@
           <w:noProof/>
         </w:rPr>
       </w:pPr>
-      <w:hyperlink w:anchor="_Toc126280858" w:history="1">
+      <w:hyperlink w:anchor="_Toc126322112" w:history="1">
         <w:r>
           <w:rPr>
             <w:rStyle w:val="Hyperlink"/>
@@ -3669,7 +3667,7 @@
             <w:noProof/>
             <w:webHidden/>
           </w:rPr>
-          <w:instrText xml:space="preserve"> PAGEREF _Toc126280858 \h </w:instrText>
+          <w:instrText xml:space="preserve"> PAGEREF _Toc126322112 \h </w:instrText>
         </w:r>
         <w:r>
           <w:rPr>
@@ -3711,7 +3709,7 @@
           <w:noProof/>
         </w:rPr>
       </w:pPr>
-      <w:hyperlink w:anchor="_Toc126280859" w:history="1">
+      <w:hyperlink w:anchor="_Toc126322113" w:history="1">
         <w:r>
           <w:rPr>
             <w:rStyle w:val="Hyperlink"/>
@@ -3738,7 +3736,7 @@
             <w:noProof/>
             <w:webHidden/>
           </w:rPr>
-          <w:instrText xml:space="preserve"> PAGEREF _Toc126280859 \h </w:instrText>
+          <w:instrText xml:space="preserve"> PAGEREF _Toc126322113 \h </w:instrText>
         </w:r>
         <w:r>
           <w:rPr>
@@ -3780,7 +3778,7 @@
           <w:noProof/>
         </w:rPr>
       </w:pPr>
-      <w:hyperlink w:anchor="_Toc126280860" w:history="1">
+      <w:hyperlink w:anchor="_Toc126322114" w:history="1">
         <w:r>
           <w:rPr>
             <w:rStyle w:val="Hyperlink"/>
@@ -3807,7 +3805,7 @@
             <w:noProof/>
             <w:webHidden/>
           </w:rPr>
-          <w:instrText xml:space="preserve"> PAGEREF _Toc126280860 \h </w:instrText>
+          <w:instrText xml:space="preserve"> PAGEREF _Toc126322114 \h </w:instrText>
         </w:r>
         <w:r>
           <w:rPr>
@@ -3849,7 +3847,7 @@
           <w:noProof/>
         </w:rPr>
       </w:pPr>
-      <w:hyperlink w:anchor="_Toc126280861" w:history="1">
+      <w:hyperlink w:anchor="_Toc126322115" w:history="1">
         <w:r>
           <w:rPr>
             <w:rStyle w:val="Hyperlink"/>
@@ -3876,7 +3874,7 @@
             <w:noProof/>
             <w:webHidden/>
           </w:rPr>
-          <w:instrText xml:space="preserve"> PAGEREF _Toc126280861 \h </w:instrText>
+          <w:instrText xml:space="preserve"> PAGEREF _Toc126322115 \h </w:instrText>
         </w:r>
         <w:r>
           <w:rPr>
@@ -3918,7 +3916,7 @@
           <w:noProof/>
         </w:rPr>
       </w:pPr>
-      <w:hyperlink w:anchor="_Toc126280862" w:history="1">
+      <w:hyperlink w:anchor="_Toc126322116" w:history="1">
         <w:r>
           <w:rPr>
             <w:rStyle w:val="Hyperlink"/>
@@ -3945,7 +3943,7 @@
             <w:noProof/>
             <w:webHidden/>
           </w:rPr>
-          <w:instrText xml:space="preserve"> PAGEREF _Toc126280862 \h </w:instrText>
+          <w:instrText xml:space="preserve"> PAGEREF _Toc126322116 \h </w:instrText>
         </w:r>
         <w:r>
           <w:rPr>
@@ -3987,7 +3985,7 @@
           <w:noProof/>
         </w:rPr>
       </w:pPr>
-      <w:hyperlink w:anchor="_Toc126280863" w:history="1">
+      <w:hyperlink w:anchor="_Toc126322117" w:history="1">
         <w:r>
           <w:rPr>
             <w:rStyle w:val="Hyperlink"/>
@@ -4014,7 +4012,7 @@
             <w:noProof/>
             <w:webHidden/>
           </w:rPr>
-          <w:instrText xml:space="preserve"> PAGEREF _Toc126280863 \h </w:instrText>
+          <w:instrText xml:space="preserve"> PAGEREF _Toc126322117 \h </w:instrText>
         </w:r>
         <w:r>
           <w:rPr>
@@ -4056,7 +4054,7 @@
           <w:noProof/>
         </w:rPr>
       </w:pPr>
-      <w:hyperlink w:anchor="_Toc126280864" w:history="1">
+      <w:hyperlink w:anchor="_Toc126322118" w:history="1">
         <w:r>
           <w:rPr>
             <w:rStyle w:val="Hyperlink"/>
@@ -4083,7 +4081,7 @@
             <w:noProof/>
             <w:webHidden/>
           </w:rPr>
-          <w:instrText xml:space="preserve"> PAGEREF _Toc126280864 \h </w:instrText>
+          <w:instrText xml:space="preserve"> PAGEREF _Toc126322118 \h </w:instrText>
         </w:r>
         <w:r>
           <w:rPr>
@@ -4116,6 +4114,213 @@
     </w:p>
     <w:p>
       <w:pPr>
+        <w:pStyle w:val="ndicedeilustraes"/>
+        <w:tabs>
+          <w:tab w:val="right" w:leader="dot" w:pos="9063"/>
+        </w:tabs>
+        <w:rPr>
+          <w:rFonts w:asciiTheme="minorHAnsi" w:eastAsiaTheme="minorEastAsia" w:hAnsiTheme="minorHAnsi" w:cstheme="minorBidi"/>
+          <w:noProof/>
+        </w:rPr>
+      </w:pPr>
+      <w:hyperlink w:anchor="_Toc126322119" w:history="1">
+        <w:r>
+          <w:rPr>
+            <w:rStyle w:val="Hyperlink"/>
+            <w:noProof/>
+          </w:rPr>
+          <w:t>Figura 34- Interface de Transações</w:t>
+        </w:r>
+        <w:r>
+          <w:rPr>
+            <w:noProof/>
+            <w:webHidden/>
+          </w:rPr>
+          <w:tab/>
+        </w:r>
+        <w:r>
+          <w:rPr>
+            <w:noProof/>
+            <w:webHidden/>
+          </w:rPr>
+          <w:fldChar w:fldCharType="begin"/>
+        </w:r>
+        <w:r>
+          <w:rPr>
+            <w:noProof/>
+            <w:webHidden/>
+          </w:rPr>
+          <w:instrText xml:space="preserve"> PAGEREF _Toc126322119 \h </w:instrText>
+        </w:r>
+        <w:r>
+          <w:rPr>
+            <w:noProof/>
+            <w:webHidden/>
+          </w:rPr>
+        </w:r>
+        <w:r>
+          <w:rPr>
+            <w:noProof/>
+            <w:webHidden/>
+          </w:rPr>
+          <w:fldChar w:fldCharType="separate"/>
+        </w:r>
+        <w:r>
+          <w:rPr>
+            <w:noProof/>
+            <w:webHidden/>
+          </w:rPr>
+          <w:t>48</w:t>
+        </w:r>
+        <w:r>
+          <w:rPr>
+            <w:noProof/>
+            <w:webHidden/>
+          </w:rPr>
+          <w:fldChar w:fldCharType="end"/>
+        </w:r>
+      </w:hyperlink>
+    </w:p>
+    <w:p>
+      <w:pPr>
+        <w:pStyle w:val="ndicedeilustraes"/>
+        <w:tabs>
+          <w:tab w:val="right" w:leader="dot" w:pos="9063"/>
+        </w:tabs>
+        <w:rPr>
+          <w:rFonts w:asciiTheme="minorHAnsi" w:eastAsiaTheme="minorEastAsia" w:hAnsiTheme="minorHAnsi" w:cstheme="minorBidi"/>
+          <w:noProof/>
+        </w:rPr>
+      </w:pPr>
+      <w:hyperlink w:anchor="_Toc126322120" w:history="1">
+        <w:r>
+          <w:rPr>
+            <w:rStyle w:val="Hyperlink"/>
+            <w:noProof/>
+          </w:rPr>
+          <w:t>Figura 35-Classe que Implementa o Proxy de Transação</w:t>
+        </w:r>
+        <w:r>
+          <w:rPr>
+            <w:noProof/>
+            <w:webHidden/>
+          </w:rPr>
+          <w:tab/>
+        </w:r>
+        <w:r>
+          <w:rPr>
+            <w:noProof/>
+            <w:webHidden/>
+          </w:rPr>
+          <w:fldChar w:fldCharType="begin"/>
+        </w:r>
+        <w:r>
+          <w:rPr>
+            <w:noProof/>
+            <w:webHidden/>
+          </w:rPr>
+          <w:instrText xml:space="preserve"> PAGEREF _Toc126322120 \h </w:instrText>
+        </w:r>
+        <w:r>
+          <w:rPr>
+            <w:noProof/>
+            <w:webHidden/>
+          </w:rPr>
+        </w:r>
+        <w:r>
+          <w:rPr>
+            <w:noProof/>
+            <w:webHidden/>
+          </w:rPr>
+          <w:fldChar w:fldCharType="separate"/>
+        </w:r>
+        <w:r>
+          <w:rPr>
+            <w:noProof/>
+            <w:webHidden/>
+          </w:rPr>
+          <w:t>48</w:t>
+        </w:r>
+        <w:r>
+          <w:rPr>
+            <w:noProof/>
+            <w:webHidden/>
+          </w:rPr>
+          <w:fldChar w:fldCharType="end"/>
+        </w:r>
+      </w:hyperlink>
+    </w:p>
+    <w:p>
+      <w:pPr>
+        <w:pStyle w:val="ndicedeilustraes"/>
+        <w:tabs>
+          <w:tab w:val="right" w:leader="dot" w:pos="9063"/>
+        </w:tabs>
+        <w:rPr>
+          <w:rFonts w:asciiTheme="minorHAnsi" w:eastAsiaTheme="minorEastAsia" w:hAnsiTheme="minorHAnsi" w:cstheme="minorBidi"/>
+          <w:noProof/>
+        </w:rPr>
+      </w:pPr>
+      <w:hyperlink w:anchor="_Toc126322121" w:history="1">
+        <w:r>
+          <w:rPr>
+            <w:rStyle w:val="Hyperlink"/>
+            <w:noProof/>
+          </w:rPr>
+          <w:t>Figura 36-Implementação da execução do Proxy</w:t>
+        </w:r>
+        <w:r>
+          <w:rPr>
+            <w:noProof/>
+            <w:webHidden/>
+          </w:rPr>
+          <w:tab/>
+        </w:r>
+        <w:r>
+          <w:rPr>
+            <w:noProof/>
+            <w:webHidden/>
+          </w:rPr>
+          <w:fldChar w:fldCharType="begin"/>
+        </w:r>
+        <w:r>
+          <w:rPr>
+            <w:noProof/>
+            <w:webHidden/>
+          </w:rPr>
+          <w:instrText xml:space="preserve"> PAGEREF _Toc126322121 \h </w:instrText>
+        </w:r>
+        <w:r>
+          <w:rPr>
+            <w:noProof/>
+            <w:webHidden/>
+          </w:rPr>
+        </w:r>
+        <w:r>
+          <w:rPr>
+            <w:noProof/>
+            <w:webHidden/>
+          </w:rPr>
+          <w:fldChar w:fldCharType="separate"/>
+        </w:r>
+        <w:r>
+          <w:rPr>
+            <w:noProof/>
+            <w:webHidden/>
+          </w:rPr>
+          <w:t>49</w:t>
+        </w:r>
+        <w:r>
+          <w:rPr>
+            <w:noProof/>
+            <w:webHidden/>
+          </w:rPr>
+          <w:fldChar w:fldCharType="end"/>
+        </w:r>
+      </w:hyperlink>
+    </w:p>
+    <w:p>
+      <w:pPr>
         <w:jc w:val="center"/>
         <w:rPr>
           <w:rFonts w:ascii="Arial" w:eastAsia="Arial" w:hAnsi="Arial" w:cs="Arial"/>
@@ -4151,6 +4356,8 @@
           <w:szCs w:val="24"/>
         </w:rPr>
       </w:pPr>
+      <w:bookmarkStart w:id="2" w:name="_GoBack"/>
+      <w:bookmarkEnd w:id="2"/>
     </w:p>
     <w:p>
       <w:pPr>
@@ -4720,6 +4927,7 @@
           <w:sz w:val="24"/>
           <w:szCs w:val="24"/>
         </w:rPr>
+        <w:lastRenderedPageBreak/>
         <w:tab/>
         <w:t>2.5.3. INTERFACE DE INTEGRAÇÃO BULÁRIO ELETRÔNICO —</w:t>
       </w:r>
@@ -4772,7 +4980,6 @@
           <w:sz w:val="24"/>
           <w:szCs w:val="24"/>
         </w:rPr>
-        <w:lastRenderedPageBreak/>
         <w:tab/>
         <w:t>2.5.5. INTERFACE DE ACESSO A DADOS —---------------------------</w:t>
       </w:r>
@@ -5364,7 +5571,6 @@
           <w:sz w:val="24"/>
           <w:szCs w:val="24"/>
         </w:rPr>
-        <w:lastRenderedPageBreak/>
         <w:t>1 INTRODUÇÃO</w:t>
       </w:r>
     </w:p>
@@ -5468,16 +5674,8 @@
           <w:sz w:val="24"/>
           <w:szCs w:val="24"/>
         </w:rPr>
-        <w:t xml:space="preserve">Para a maioria das pessoas a tecnologia serve para facilitar as tarefas. Porém, no caso das pessoas com deficiência, ela pode representar uma ajuda ainda mais importante, tornando possíveis as atividades como administrar um medicamento. Aplicativos e soluções podem fazer grande diferença na conexão dessas pessoas com </w:t>
-      </w:r>
-      <w:r>
-        <w:rPr>
-          <w:rFonts w:ascii="Arial" w:eastAsia="Arial" w:hAnsi="Arial" w:cs="Arial"/>
-          <w:sz w:val="24"/>
-          <w:szCs w:val="24"/>
-        </w:rPr>
         <w:lastRenderedPageBreak/>
-        <w:t xml:space="preserve">o mundo ao seu redor e, para isso, desenvolvedores são capazes de aproveitar tecnologias que fazem parte do dia a dia das pessoas em prol de uma missão bastante nobre, fazer chegar a acessibilidade, por exemplo, no uso de medicamentos por estes públicos </w:t>
+        <w:t xml:space="preserve">Para a maioria das pessoas a tecnologia serve para facilitar as tarefas. Porém, no caso das pessoas com deficiência, ela pode representar uma ajuda ainda mais importante, tornando possíveis as atividades como administrar um medicamento. Aplicativos e soluções podem fazer grande diferença na conexão dessas pessoas com o mundo ao seu redor e, para isso, desenvolvedores são capazes de aproveitar tecnologias que fazem parte do dia a dia das pessoas em prol de uma missão bastante nobre, fazer chegar a acessibilidade, por exemplo, no uso de medicamentos por estes públicos </w:t>
       </w:r>
       <w:r>
         <w:rPr>
@@ -5722,7 +5920,7 @@
         <w:jc w:val="center"/>
       </w:pPr>
       <w:bookmarkStart w:id="4" w:name="_Ref126264625"/>
-      <w:bookmarkStart w:id="5" w:name="_Toc126280832"/>
+      <w:bookmarkStart w:id="5" w:name="_Toc126322086"/>
       <w:r>
         <w:lastRenderedPageBreak/>
         <w:t xml:space="preserve">Figura </w:t>
@@ -7641,7 +7839,7 @@
         </w:rPr>
       </w:pPr>
       <w:bookmarkStart w:id="6" w:name="_Ref126264682"/>
-      <w:bookmarkStart w:id="7" w:name="_Toc126280833"/>
+      <w:bookmarkStart w:id="7" w:name="_Toc126322087"/>
       <w:r>
         <w:t xml:space="preserve">Figura </w:t>
       </w:r>
@@ -8065,7 +8263,7 @@
         </w:rPr>
       </w:pPr>
       <w:bookmarkStart w:id="8" w:name="_Ref126264926"/>
-      <w:bookmarkStart w:id="9" w:name="_Toc126280834"/>
+      <w:bookmarkStart w:id="9" w:name="_Toc126322088"/>
       <w:r>
         <w:lastRenderedPageBreak/>
         <w:t xml:space="preserve">Figura </w:t>
@@ -8639,7 +8837,7 @@
         </w:rPr>
       </w:pPr>
       <w:bookmarkStart w:id="10" w:name="_Ref126264944"/>
-      <w:bookmarkStart w:id="11" w:name="_Toc126280835"/>
+      <w:bookmarkStart w:id="11" w:name="_Toc126322089"/>
       <w:r>
         <w:lastRenderedPageBreak/>
         <w:t xml:space="preserve">Figura </w:t>
@@ -8961,7 +9159,7 @@
         </w:rPr>
       </w:pPr>
       <w:bookmarkStart w:id="12" w:name="_Ref126264960"/>
-      <w:bookmarkStart w:id="13" w:name="_Toc126280836"/>
+      <w:bookmarkStart w:id="13" w:name="_Toc126322090"/>
       <w:r>
         <w:lastRenderedPageBreak/>
         <w:t xml:space="preserve">Figura </w:t>
@@ -9359,7 +9557,7 @@
         </w:rPr>
       </w:pPr>
       <w:bookmarkStart w:id="14" w:name="_Ref126264978"/>
-      <w:bookmarkStart w:id="15" w:name="_Toc126280837"/>
+      <w:bookmarkStart w:id="15" w:name="_Toc126322091"/>
       <w:r>
         <w:lastRenderedPageBreak/>
         <w:t xml:space="preserve">Figura </w:t>
@@ -9400,6 +9598,9 @@
       </w:r>
       <w:r>
         <w:t>Envolvendo um objeto</w:t>
+      </w:r>
+      <w:r>
+        <w:t xml:space="preserve"> com o padrão Proxy</w:t>
       </w:r>
       <w:bookmarkEnd w:id="15"/>
     </w:p>
@@ -9814,7 +10015,7 @@
         </w:rPr>
       </w:pPr>
       <w:bookmarkStart w:id="16" w:name="_Ref126265012"/>
-      <w:bookmarkStart w:id="17" w:name="_Toc126280838"/>
+      <w:bookmarkStart w:id="17" w:name="_Toc126322092"/>
       <w:r>
         <w:lastRenderedPageBreak/>
         <w:t xml:space="preserve">Figura </w:t>
@@ -11181,7 +11382,7 @@
         </w:rPr>
       </w:pPr>
       <w:bookmarkStart w:id="18" w:name="_Ref126265103"/>
-      <w:bookmarkStart w:id="19" w:name="_Toc126280839"/>
+      <w:bookmarkStart w:id="19" w:name="_Toc126322093"/>
       <w:r>
         <w:lastRenderedPageBreak/>
         <w:t xml:space="preserve">Figura </w:t>
@@ -11567,7 +11768,7 @@
         </w:rPr>
       </w:pPr>
       <w:bookmarkStart w:id="20" w:name="_Ref126265127"/>
-      <w:bookmarkStart w:id="21" w:name="_Toc126280840"/>
+      <w:bookmarkStart w:id="21" w:name="_Toc126322094"/>
       <w:r>
         <w:lastRenderedPageBreak/>
         <w:t xml:space="preserve">Figura </w:t>
@@ -12130,7 +12331,7 @@
         </w:rPr>
       </w:pPr>
       <w:bookmarkStart w:id="22" w:name="_Ref126265170"/>
-      <w:bookmarkStart w:id="23" w:name="_Toc126280841"/>
+      <w:bookmarkStart w:id="23" w:name="_Toc126322095"/>
       <w:r>
         <w:t xml:space="preserve">Figura </w:t>
       </w:r>
@@ -12356,7 +12557,7 @@
         </w:rPr>
       </w:pPr>
       <w:bookmarkStart w:id="24" w:name="_Ref126265218"/>
-      <w:bookmarkStart w:id="25" w:name="_Toc126280842"/>
+      <w:bookmarkStart w:id="25" w:name="_Toc126322096"/>
       <w:r>
         <w:t xml:space="preserve">Figura </w:t>
       </w:r>
@@ -12562,7 +12763,7 @@
         </w:rPr>
       </w:pPr>
       <w:bookmarkStart w:id="26" w:name="_Ref126265186"/>
-      <w:bookmarkStart w:id="27" w:name="_Toc126280843"/>
+      <w:bookmarkStart w:id="27" w:name="_Toc126322097"/>
       <w:r>
         <w:t xml:space="preserve">Figura </w:t>
       </w:r>
@@ -12882,7 +13083,7 @@
         </w:rPr>
       </w:pPr>
       <w:bookmarkStart w:id="28" w:name="_Ref126265410"/>
-      <w:bookmarkStart w:id="29" w:name="_Toc126280844"/>
+      <w:bookmarkStart w:id="29" w:name="_Toc126322098"/>
       <w:r>
         <w:t xml:space="preserve">Figura </w:t>
       </w:r>
@@ -13190,7 +13391,7 @@
         </w:rPr>
       </w:pPr>
       <w:bookmarkStart w:id="30" w:name="_Ref126265515"/>
-      <w:bookmarkStart w:id="31" w:name="_Toc126280845"/>
+      <w:bookmarkStart w:id="31" w:name="_Toc126322099"/>
       <w:r>
         <w:t xml:space="preserve">Figura </w:t>
       </w:r>
@@ -13549,7 +13750,7 @@
         </w:rPr>
       </w:pPr>
       <w:bookmarkStart w:id="32" w:name="_Ref126265745"/>
-      <w:bookmarkStart w:id="33" w:name="_Toc126280846"/>
+      <w:bookmarkStart w:id="33" w:name="_Toc126322100"/>
       <w:r>
         <w:t xml:space="preserve">Figura </w:t>
       </w:r>
@@ -13996,7 +14197,7 @@
         </w:rPr>
       </w:pPr>
       <w:bookmarkStart w:id="34" w:name="_Ref126276361"/>
-      <w:bookmarkStart w:id="35" w:name="_Toc126280847"/>
+      <w:bookmarkStart w:id="35" w:name="_Toc126322101"/>
       <w:r>
         <w:t xml:space="preserve">Figura </w:t>
       </w:r>
@@ -14246,7 +14447,7 @@
         </w:rPr>
       </w:pPr>
       <w:bookmarkStart w:id="36" w:name="_Ref126276500"/>
-      <w:bookmarkStart w:id="37" w:name="_Toc126280848"/>
+      <w:bookmarkStart w:id="37" w:name="_Toc126322102"/>
       <w:r>
         <w:lastRenderedPageBreak/>
         <w:t xml:space="preserve">Figura </w:t>
@@ -14439,7 +14640,7 @@
         </w:rPr>
       </w:pPr>
       <w:bookmarkStart w:id="38" w:name="_Ref126276484"/>
-      <w:bookmarkStart w:id="39" w:name="_Toc126280849"/>
+      <w:bookmarkStart w:id="39" w:name="_Toc126322103"/>
       <w:r>
         <w:t xml:space="preserve">Figura </w:t>
       </w:r>
@@ -14679,18 +14880,40 @@
         </w:rPr>
       </w:pPr>
       <w:bookmarkStart w:id="40" w:name="_Ref126276981"/>
-      <w:bookmarkStart w:id="41" w:name="_Toc126280850"/>
+      <w:bookmarkStart w:id="41" w:name="_Toc126322104"/>
       <w:r>
         <w:t xml:space="preserve">Figura </w:t>
       </w:r>
-      <w:fldSimple w:instr=" SEQ Figura \* ARABIC ">
-        <w:r>
-          <w:rPr>
-            <w:noProof/>
-          </w:rPr>
-          <w:t>19</w:t>
-        </w:r>
-      </w:fldSimple>
+      <w:r>
+        <w:rPr>
+          <w:noProof/>
+        </w:rPr>
+        <w:fldChar w:fldCharType="begin"/>
+      </w:r>
+      <w:r>
+        <w:rPr>
+          <w:noProof/>
+        </w:rPr>
+        <w:instrText xml:space="preserve"> SEQ Figura \* ARABIC </w:instrText>
+      </w:r>
+      <w:r>
+        <w:rPr>
+          <w:noProof/>
+        </w:rPr>
+        <w:fldChar w:fldCharType="separate"/>
+      </w:r>
+      <w:r>
+        <w:rPr>
+          <w:noProof/>
+        </w:rPr>
+        <w:t>19</w:t>
+      </w:r>
+      <w:r>
+        <w:rPr>
+          <w:noProof/>
+        </w:rPr>
+        <w:fldChar w:fldCharType="end"/>
+      </w:r>
       <w:bookmarkEnd w:id="40"/>
       <w:r>
         <w:t>-</w:t>
@@ -14911,18 +15134,40 @@
         </w:rPr>
       </w:pPr>
       <w:bookmarkStart w:id="42" w:name="_Ref126277203"/>
-      <w:bookmarkStart w:id="43" w:name="_Toc126280851"/>
+      <w:bookmarkStart w:id="43" w:name="_Toc126322105"/>
       <w:r>
         <w:t xml:space="preserve">Figura </w:t>
       </w:r>
-      <w:fldSimple w:instr=" SEQ Figura \* ARABIC ">
-        <w:r>
-          <w:rPr>
-            <w:noProof/>
-          </w:rPr>
-          <w:t>20</w:t>
-        </w:r>
-      </w:fldSimple>
+      <w:r>
+        <w:rPr>
+          <w:noProof/>
+        </w:rPr>
+        <w:fldChar w:fldCharType="begin"/>
+      </w:r>
+      <w:r>
+        <w:rPr>
+          <w:noProof/>
+        </w:rPr>
+        <w:instrText xml:space="preserve"> SEQ Figura \* ARABIC </w:instrText>
+      </w:r>
+      <w:r>
+        <w:rPr>
+          <w:noProof/>
+        </w:rPr>
+        <w:fldChar w:fldCharType="separate"/>
+      </w:r>
+      <w:r>
+        <w:rPr>
+          <w:noProof/>
+        </w:rPr>
+        <w:t>20</w:t>
+      </w:r>
+      <w:r>
+        <w:rPr>
+          <w:noProof/>
+        </w:rPr>
+        <w:fldChar w:fldCharType="end"/>
+      </w:r>
       <w:bookmarkEnd w:id="42"/>
       <w:r>
         <w:t>-</w:t>
@@ -15612,18 +15857,40 @@
         </w:rPr>
       </w:pPr>
       <w:bookmarkStart w:id="44" w:name="_Ref126277754"/>
-      <w:bookmarkStart w:id="45" w:name="_Toc126280852"/>
+      <w:bookmarkStart w:id="45" w:name="_Toc126322106"/>
       <w:r>
         <w:t xml:space="preserve">Figura </w:t>
       </w:r>
-      <w:fldSimple w:instr=" SEQ Figura \* ARABIC ">
-        <w:r>
-          <w:rPr>
-            <w:noProof/>
-          </w:rPr>
-          <w:t>21</w:t>
-        </w:r>
-      </w:fldSimple>
+      <w:r>
+        <w:rPr>
+          <w:noProof/>
+        </w:rPr>
+        <w:fldChar w:fldCharType="begin"/>
+      </w:r>
+      <w:r>
+        <w:rPr>
+          <w:noProof/>
+        </w:rPr>
+        <w:instrText xml:space="preserve"> SEQ Figura \* ARABIC </w:instrText>
+      </w:r>
+      <w:r>
+        <w:rPr>
+          <w:noProof/>
+        </w:rPr>
+        <w:fldChar w:fldCharType="separate"/>
+      </w:r>
+      <w:r>
+        <w:rPr>
+          <w:noProof/>
+        </w:rPr>
+        <w:t>21</w:t>
+      </w:r>
+      <w:r>
+        <w:rPr>
+          <w:noProof/>
+        </w:rPr>
+        <w:fldChar w:fldCharType="end"/>
+      </w:r>
       <w:bookmarkEnd w:id="44"/>
       <w:r>
         <w:t>-Janela de Acesso ao Aplicativo AMU</w:t>
@@ -15841,18 +16108,40 @@
         </w:rPr>
       </w:pPr>
       <w:bookmarkStart w:id="46" w:name="_Ref126278037"/>
-      <w:bookmarkStart w:id="47" w:name="_Toc126280853"/>
+      <w:bookmarkStart w:id="47" w:name="_Toc126322107"/>
       <w:r>
         <w:t xml:space="preserve">Figura </w:t>
       </w:r>
-      <w:fldSimple w:instr=" SEQ Figura \* ARABIC ">
-        <w:r>
-          <w:rPr>
-            <w:noProof/>
-          </w:rPr>
-          <w:t>22</w:t>
-        </w:r>
-      </w:fldSimple>
+      <w:r>
+        <w:rPr>
+          <w:noProof/>
+        </w:rPr>
+        <w:fldChar w:fldCharType="begin"/>
+      </w:r>
+      <w:r>
+        <w:rPr>
+          <w:noProof/>
+        </w:rPr>
+        <w:instrText xml:space="preserve"> SEQ Figura \* ARABIC </w:instrText>
+      </w:r>
+      <w:r>
+        <w:rPr>
+          <w:noProof/>
+        </w:rPr>
+        <w:fldChar w:fldCharType="separate"/>
+      </w:r>
+      <w:r>
+        <w:rPr>
+          <w:noProof/>
+        </w:rPr>
+        <w:t>22</w:t>
+      </w:r>
+      <w:r>
+        <w:rPr>
+          <w:noProof/>
+        </w:rPr>
+        <w:fldChar w:fldCharType="end"/>
+      </w:r>
       <w:bookmarkEnd w:id="46"/>
       <w:r>
         <w:t>-</w:t>
@@ -16066,18 +16355,40 @@
         </w:rPr>
       </w:pPr>
       <w:bookmarkStart w:id="48" w:name="_Ref126278174"/>
-      <w:bookmarkStart w:id="49" w:name="_Toc126280854"/>
+      <w:bookmarkStart w:id="49" w:name="_Toc126322108"/>
       <w:r>
         <w:t xml:space="preserve">Figura </w:t>
       </w:r>
-      <w:fldSimple w:instr=" SEQ Figura \* ARABIC ">
-        <w:r>
-          <w:rPr>
-            <w:noProof/>
-          </w:rPr>
-          <w:t>23</w:t>
-        </w:r>
-      </w:fldSimple>
+      <w:r>
+        <w:rPr>
+          <w:noProof/>
+        </w:rPr>
+        <w:fldChar w:fldCharType="begin"/>
+      </w:r>
+      <w:r>
+        <w:rPr>
+          <w:noProof/>
+        </w:rPr>
+        <w:instrText xml:space="preserve"> SEQ Figura \* ARABIC </w:instrText>
+      </w:r>
+      <w:r>
+        <w:rPr>
+          <w:noProof/>
+        </w:rPr>
+        <w:fldChar w:fldCharType="separate"/>
+      </w:r>
+      <w:r>
+        <w:rPr>
+          <w:noProof/>
+        </w:rPr>
+        <w:t>23</w:t>
+      </w:r>
+      <w:r>
+        <w:rPr>
+          <w:noProof/>
+        </w:rPr>
+        <w:fldChar w:fldCharType="end"/>
+      </w:r>
       <w:bookmarkEnd w:id="48"/>
       <w:r>
         <w:t>-</w:t>
@@ -16247,18 +16558,40 @@
         </w:rPr>
       </w:pPr>
       <w:bookmarkStart w:id="50" w:name="_Ref126278302"/>
-      <w:bookmarkStart w:id="51" w:name="_Toc126280855"/>
+      <w:bookmarkStart w:id="51" w:name="_Toc126322109"/>
       <w:r>
         <w:t xml:space="preserve">Figura </w:t>
       </w:r>
-      <w:fldSimple w:instr=" SEQ Figura \* ARABIC ">
-        <w:r>
-          <w:rPr>
-            <w:noProof/>
-          </w:rPr>
-          <w:t>24</w:t>
-        </w:r>
-      </w:fldSimple>
+      <w:r>
+        <w:rPr>
+          <w:noProof/>
+        </w:rPr>
+        <w:fldChar w:fldCharType="begin"/>
+      </w:r>
+      <w:r>
+        <w:rPr>
+          <w:noProof/>
+        </w:rPr>
+        <w:instrText xml:space="preserve"> SEQ Figura \* ARABIC </w:instrText>
+      </w:r>
+      <w:r>
+        <w:rPr>
+          <w:noProof/>
+        </w:rPr>
+        <w:fldChar w:fldCharType="separate"/>
+      </w:r>
+      <w:r>
+        <w:rPr>
+          <w:noProof/>
+        </w:rPr>
+        <w:t>24</w:t>
+      </w:r>
+      <w:r>
+        <w:rPr>
+          <w:noProof/>
+        </w:rPr>
+        <w:fldChar w:fldCharType="end"/>
+      </w:r>
       <w:bookmarkEnd w:id="50"/>
       <w:r>
         <w:t>-Janela Principal</w:t>
@@ -16964,18 +17297,40 @@
         </w:rPr>
       </w:pPr>
       <w:bookmarkStart w:id="52" w:name="_Ref126278539"/>
-      <w:bookmarkStart w:id="53" w:name="_Toc126280856"/>
+      <w:bookmarkStart w:id="53" w:name="_Toc126322110"/>
       <w:r>
         <w:t xml:space="preserve">Figura </w:t>
       </w:r>
-      <w:fldSimple w:instr=" SEQ Figura \* ARABIC ">
-        <w:r>
-          <w:rPr>
-            <w:noProof/>
-          </w:rPr>
-          <w:t>25</w:t>
-        </w:r>
-      </w:fldSimple>
+      <w:r>
+        <w:rPr>
+          <w:noProof/>
+        </w:rPr>
+        <w:fldChar w:fldCharType="begin"/>
+      </w:r>
+      <w:r>
+        <w:rPr>
+          <w:noProof/>
+        </w:rPr>
+        <w:instrText xml:space="preserve"> SEQ Figura \* ARABIC </w:instrText>
+      </w:r>
+      <w:r>
+        <w:rPr>
+          <w:noProof/>
+        </w:rPr>
+        <w:fldChar w:fldCharType="separate"/>
+      </w:r>
+      <w:r>
+        <w:rPr>
+          <w:noProof/>
+        </w:rPr>
+        <w:t>25</w:t>
+      </w:r>
+      <w:r>
+        <w:rPr>
+          <w:noProof/>
+        </w:rPr>
+        <w:fldChar w:fldCharType="end"/>
+      </w:r>
       <w:bookmarkEnd w:id="52"/>
       <w:r>
         <w:t>-</w:t>
@@ -17230,7 +17585,15 @@
           <w:sz w:val="24"/>
           <w:szCs w:val="24"/>
         </w:rPr>
-        <w:t xml:space="preserve">Quanto ao uso do </w:t>
+        <w:t>Nesse ponto o padrão de projeto</w:t>
+      </w:r>
+      <w:r>
+        <w:rPr>
+          <w:rFonts w:ascii="Arial" w:eastAsia="Arial" w:hAnsi="Arial" w:cs="Arial"/>
+          <w:sz w:val="24"/>
+          <w:szCs w:val="24"/>
+        </w:rPr>
+        <w:t xml:space="preserve"> </w:t>
       </w:r>
       <w:r>
         <w:rPr>
@@ -17247,7 +17610,95 @@
           <w:sz w:val="24"/>
           <w:szCs w:val="24"/>
         </w:rPr>
-        <w:t>(Figura 17), temos dois fragmentos de código. O primeiro fragmento dá suporte ao perfil de usuário sem necessidade de acessibilidade.</w:t>
+        <w:t>(</w:t>
+      </w:r>
+      <w:r>
+        <w:rPr>
+          <w:rFonts w:ascii="Arial" w:eastAsia="Arial" w:hAnsi="Arial" w:cs="Arial"/>
+          <w:sz w:val="24"/>
+          <w:szCs w:val="24"/>
+        </w:rPr>
+        <w:fldChar w:fldCharType="begin"/>
+      </w:r>
+      <w:r>
+        <w:rPr>
+          <w:rFonts w:ascii="Arial" w:eastAsia="Arial" w:hAnsi="Arial" w:cs="Arial"/>
+          <w:sz w:val="24"/>
+          <w:szCs w:val="24"/>
+        </w:rPr>
+        <w:instrText xml:space="preserve"> REF _Ref126264944 \h </w:instrText>
+      </w:r>
+      <w:r>
+        <w:rPr>
+          <w:rFonts w:ascii="Arial" w:eastAsia="Arial" w:hAnsi="Arial" w:cs="Arial"/>
+          <w:sz w:val="24"/>
+          <w:szCs w:val="24"/>
+        </w:rPr>
+      </w:r>
+      <w:r>
+        <w:rPr>
+          <w:rFonts w:ascii="Arial" w:eastAsia="Arial" w:hAnsi="Arial" w:cs="Arial"/>
+          <w:sz w:val="24"/>
+          <w:szCs w:val="24"/>
+        </w:rPr>
+        <w:fldChar w:fldCharType="separate"/>
+      </w:r>
+      <w:r>
+        <w:t xml:space="preserve">Figura </w:t>
+      </w:r>
+      <w:r>
+        <w:rPr>
+          <w:noProof/>
+        </w:rPr>
+        <w:t>4</w:t>
+      </w:r>
+      <w:r>
+        <w:rPr>
+          <w:rFonts w:ascii="Arial" w:eastAsia="Arial" w:hAnsi="Arial" w:cs="Arial"/>
+          <w:sz w:val="24"/>
+          <w:szCs w:val="24"/>
+        </w:rPr>
+        <w:fldChar w:fldCharType="end"/>
+      </w:r>
+      <w:r>
+        <w:rPr>
+          <w:rFonts w:ascii="Arial" w:eastAsia="Arial" w:hAnsi="Arial" w:cs="Arial"/>
+          <w:sz w:val="24"/>
+          <w:szCs w:val="24"/>
+        </w:rPr>
+        <w:t>)</w:t>
+      </w:r>
+      <w:r>
+        <w:rPr>
+          <w:rFonts w:ascii="Arial" w:eastAsia="Arial" w:hAnsi="Arial" w:cs="Arial"/>
+          <w:sz w:val="24"/>
+          <w:szCs w:val="24"/>
+        </w:rPr>
+        <w:t xml:space="preserve"> será importante conforme observamos nos dois </w:t>
+      </w:r>
+      <w:r>
+        <w:rPr>
+          <w:rFonts w:ascii="Arial" w:eastAsia="Arial" w:hAnsi="Arial" w:cs="Arial"/>
+          <w:sz w:val="24"/>
+          <w:szCs w:val="24"/>
+        </w:rPr>
+        <w:t>fragmentos de código</w:t>
+      </w:r>
+      <w:r>
+        <w:rPr>
+          <w:rFonts w:ascii="Arial" w:eastAsia="Arial" w:hAnsi="Arial" w:cs="Arial"/>
+          <w:sz w:val="24"/>
+          <w:szCs w:val="24"/>
+        </w:rPr>
+        <w:t xml:space="preserve"> abaixo</w:t>
+      </w:r>
+      <w:r>
+        <w:rPr>
+          <w:rFonts w:ascii="Arial" w:eastAsia="Arial" w:hAnsi="Arial" w:cs="Arial"/>
+          <w:sz w:val="24"/>
+          <w:szCs w:val="24"/>
+        </w:rPr>
+        <w:t>. O primeiro fragmento dá suporte ao perfil de usuário sem necessidade de acessibilidade.</w:t>
       </w:r>
     </w:p>
     <w:p>
@@ -17256,18 +17707,40 @@
         <w:jc w:val="center"/>
       </w:pPr>
       <w:bookmarkStart w:id="54" w:name="_Ref126279125"/>
-      <w:bookmarkStart w:id="55" w:name="_Toc126280857"/>
+      <w:bookmarkStart w:id="55" w:name="_Toc126322111"/>
       <w:r>
         <w:t xml:space="preserve">Figura </w:t>
       </w:r>
-      <w:fldSimple w:instr=" SEQ Figura \* ARABIC ">
-        <w:r>
-          <w:rPr>
-            <w:noProof/>
-          </w:rPr>
-          <w:t>26</w:t>
-        </w:r>
-      </w:fldSimple>
+      <w:r>
+        <w:rPr>
+          <w:noProof/>
+        </w:rPr>
+        <w:fldChar w:fldCharType="begin"/>
+      </w:r>
+      <w:r>
+        <w:rPr>
+          <w:noProof/>
+        </w:rPr>
+        <w:instrText xml:space="preserve"> SEQ Figura \* ARABIC </w:instrText>
+      </w:r>
+      <w:r>
+        <w:rPr>
+          <w:noProof/>
+        </w:rPr>
+        <w:fldChar w:fldCharType="separate"/>
+      </w:r>
+      <w:r>
+        <w:rPr>
+          <w:noProof/>
+        </w:rPr>
+        <w:t>26</w:t>
+      </w:r>
+      <w:r>
+        <w:rPr>
+          <w:noProof/>
+        </w:rPr>
+        <w:fldChar w:fldCharType="end"/>
+      </w:r>
       <w:bookmarkEnd w:id="54"/>
       <w:r>
         <w:t>-</w:t>
@@ -17560,18 +18033,40 @@
         </w:rPr>
       </w:pPr>
       <w:bookmarkStart w:id="56" w:name="_Ref126279072"/>
-      <w:bookmarkStart w:id="57" w:name="_Toc126280858"/>
+      <w:bookmarkStart w:id="57" w:name="_Toc126322112"/>
       <w:r>
         <w:t xml:space="preserve">Figura </w:t>
       </w:r>
-      <w:fldSimple w:instr=" SEQ Figura \* ARABIC ">
-        <w:r>
-          <w:rPr>
-            <w:noProof/>
-          </w:rPr>
-          <w:t>27</w:t>
-        </w:r>
-      </w:fldSimple>
+      <w:r>
+        <w:rPr>
+          <w:noProof/>
+        </w:rPr>
+        <w:fldChar w:fldCharType="begin"/>
+      </w:r>
+      <w:r>
+        <w:rPr>
+          <w:noProof/>
+        </w:rPr>
+        <w:instrText xml:space="preserve"> SEQ Figura \* ARABIC </w:instrText>
+      </w:r>
+      <w:r>
+        <w:rPr>
+          <w:noProof/>
+        </w:rPr>
+        <w:fldChar w:fldCharType="separate"/>
+      </w:r>
+      <w:r>
+        <w:rPr>
+          <w:noProof/>
+        </w:rPr>
+        <w:t>27</w:t>
+      </w:r>
+      <w:r>
+        <w:rPr>
+          <w:noProof/>
+        </w:rPr>
+        <w:fldChar w:fldCharType="end"/>
+      </w:r>
       <w:bookmarkEnd w:id="56"/>
       <w:r>
         <w:t>-</w:t>
@@ -17592,10 +18087,7 @@
         <w:t xml:space="preserve">com </w:t>
       </w:r>
       <w:r>
-        <w:t>visão</w:t>
-      </w:r>
-      <w:r>
-        <w:t xml:space="preserve"> </w:t>
+        <w:t xml:space="preserve">visão </w:t>
       </w:r>
       <w:r>
         <w:t>reduzida/</w:t>
@@ -17942,19 +18434,41 @@
         </w:rPr>
       </w:pPr>
       <w:bookmarkStart w:id="58" w:name="_Ref126279658"/>
-      <w:bookmarkStart w:id="59" w:name="_Toc126280859"/>
+      <w:bookmarkStart w:id="59" w:name="_Toc126322113"/>
       <w:r>
         <w:lastRenderedPageBreak/>
         <w:t xml:space="preserve">Figura </w:t>
       </w:r>
-      <w:fldSimple w:instr=" SEQ Figura \* ARABIC ">
-        <w:r>
-          <w:rPr>
-            <w:noProof/>
-          </w:rPr>
-          <w:t>28</w:t>
-        </w:r>
-      </w:fldSimple>
+      <w:r>
+        <w:rPr>
+          <w:noProof/>
+        </w:rPr>
+        <w:fldChar w:fldCharType="begin"/>
+      </w:r>
+      <w:r>
+        <w:rPr>
+          <w:noProof/>
+        </w:rPr>
+        <w:instrText xml:space="preserve"> SEQ Figura \* ARABIC </w:instrText>
+      </w:r>
+      <w:r>
+        <w:rPr>
+          <w:noProof/>
+        </w:rPr>
+        <w:fldChar w:fldCharType="separate"/>
+      </w:r>
+      <w:r>
+        <w:rPr>
+          <w:noProof/>
+        </w:rPr>
+        <w:t>28</w:t>
+      </w:r>
+      <w:r>
+        <w:rPr>
+          <w:noProof/>
+        </w:rPr>
+        <w:fldChar w:fldCharType="end"/>
+      </w:r>
       <w:bookmarkEnd w:id="58"/>
       <w:r>
         <w:t>-</w:t>
@@ -18405,18 +18919,40 @@
         <w:jc w:val="center"/>
       </w:pPr>
       <w:bookmarkStart w:id="60" w:name="_Ref126279954"/>
-      <w:bookmarkStart w:id="61" w:name="_Toc126280860"/>
+      <w:bookmarkStart w:id="61" w:name="_Toc126322114"/>
       <w:r>
         <w:t xml:space="preserve">Figura </w:t>
       </w:r>
-      <w:fldSimple w:instr=" SEQ Figura \* ARABIC ">
-        <w:r>
-          <w:rPr>
-            <w:noProof/>
-          </w:rPr>
-          <w:t>29</w:t>
-        </w:r>
-      </w:fldSimple>
+      <w:r>
+        <w:rPr>
+          <w:noProof/>
+        </w:rPr>
+        <w:fldChar w:fldCharType="begin"/>
+      </w:r>
+      <w:r>
+        <w:rPr>
+          <w:noProof/>
+        </w:rPr>
+        <w:instrText xml:space="preserve"> SEQ Figura \* ARABIC </w:instrText>
+      </w:r>
+      <w:r>
+        <w:rPr>
+          <w:noProof/>
+        </w:rPr>
+        <w:fldChar w:fldCharType="separate"/>
+      </w:r>
+      <w:r>
+        <w:rPr>
+          <w:noProof/>
+        </w:rPr>
+        <w:t>29</w:t>
+      </w:r>
+      <w:r>
+        <w:rPr>
+          <w:noProof/>
+        </w:rPr>
+        <w:fldChar w:fldCharType="end"/>
+      </w:r>
       <w:bookmarkEnd w:id="60"/>
       <w:r>
         <w:t xml:space="preserve">-Jabela principal com a </w:t>
@@ -18611,18 +19147,40 @@
         </w:rPr>
       </w:pPr>
       <w:bookmarkStart w:id="62" w:name="_Ref126280280"/>
-      <w:bookmarkStart w:id="63" w:name="_Toc126280861"/>
+      <w:bookmarkStart w:id="63" w:name="_Toc126322115"/>
       <w:r>
         <w:t xml:space="preserve">Figura </w:t>
       </w:r>
-      <w:fldSimple w:instr=" SEQ Figura \* ARABIC ">
-        <w:r>
-          <w:rPr>
-            <w:noProof/>
-          </w:rPr>
-          <w:t>30</w:t>
-        </w:r>
-      </w:fldSimple>
+      <w:r>
+        <w:rPr>
+          <w:noProof/>
+        </w:rPr>
+        <w:fldChar w:fldCharType="begin"/>
+      </w:r>
+      <w:r>
+        <w:rPr>
+          <w:noProof/>
+        </w:rPr>
+        <w:instrText xml:space="preserve"> SEQ Figura \* ARABIC </w:instrText>
+      </w:r>
+      <w:r>
+        <w:rPr>
+          <w:noProof/>
+        </w:rPr>
+        <w:fldChar w:fldCharType="separate"/>
+      </w:r>
+      <w:r>
+        <w:rPr>
+          <w:noProof/>
+        </w:rPr>
+        <w:t>30</w:t>
+      </w:r>
+      <w:r>
+        <w:rPr>
+          <w:noProof/>
+        </w:rPr>
+        <w:fldChar w:fldCharType="end"/>
+      </w:r>
       <w:bookmarkEnd w:id="62"/>
       <w:r>
         <w:t>-</w:t>
@@ -19342,18 +19900,40 @@
         </w:rPr>
       </w:pPr>
       <w:bookmarkStart w:id="64" w:name="_Ref126280379"/>
-      <w:bookmarkStart w:id="65" w:name="_Toc126280862"/>
+      <w:bookmarkStart w:id="65" w:name="_Toc126322116"/>
       <w:r>
         <w:t xml:space="preserve">Figura </w:t>
       </w:r>
-      <w:fldSimple w:instr=" SEQ Figura \* ARABIC ">
-        <w:r>
-          <w:rPr>
-            <w:noProof/>
-          </w:rPr>
-          <w:t>31</w:t>
-        </w:r>
-      </w:fldSimple>
+      <w:r>
+        <w:rPr>
+          <w:noProof/>
+        </w:rPr>
+        <w:fldChar w:fldCharType="begin"/>
+      </w:r>
+      <w:r>
+        <w:rPr>
+          <w:noProof/>
+        </w:rPr>
+        <w:instrText xml:space="preserve"> SEQ Figura \* ARABIC </w:instrText>
+      </w:r>
+      <w:r>
+        <w:rPr>
+          <w:noProof/>
+        </w:rPr>
+        <w:fldChar w:fldCharType="separate"/>
+      </w:r>
+      <w:r>
+        <w:rPr>
+          <w:noProof/>
+        </w:rPr>
+        <w:t>31</w:t>
+      </w:r>
+      <w:r>
+        <w:rPr>
+          <w:noProof/>
+        </w:rPr>
+        <w:fldChar w:fldCharType="end"/>
+      </w:r>
       <w:bookmarkEnd w:id="64"/>
       <w:r>
         <w:t>-</w:t>
@@ -19636,18 +20216,40 @@
         </w:rPr>
       </w:pPr>
       <w:bookmarkStart w:id="66" w:name="_Ref126280625"/>
-      <w:bookmarkStart w:id="67" w:name="_Toc126280863"/>
+      <w:bookmarkStart w:id="67" w:name="_Toc126322117"/>
       <w:r>
         <w:t xml:space="preserve">Figura </w:t>
       </w:r>
-      <w:fldSimple w:instr=" SEQ Figura \* ARABIC ">
-        <w:r>
-          <w:rPr>
-            <w:noProof/>
-          </w:rPr>
-          <w:t>32</w:t>
-        </w:r>
-      </w:fldSimple>
+      <w:r>
+        <w:rPr>
+          <w:noProof/>
+        </w:rPr>
+        <w:fldChar w:fldCharType="begin"/>
+      </w:r>
+      <w:r>
+        <w:rPr>
+          <w:noProof/>
+        </w:rPr>
+        <w:instrText xml:space="preserve"> SEQ Figura \* ARABIC </w:instrText>
+      </w:r>
+      <w:r>
+        <w:rPr>
+          <w:noProof/>
+        </w:rPr>
+        <w:fldChar w:fldCharType="separate"/>
+      </w:r>
+      <w:r>
+        <w:rPr>
+          <w:noProof/>
+        </w:rPr>
+        <w:t>32</w:t>
+      </w:r>
+      <w:r>
+        <w:rPr>
+          <w:noProof/>
+        </w:rPr>
+        <w:fldChar w:fldCharType="end"/>
+      </w:r>
       <w:bookmarkEnd w:id="66"/>
       <w:r>
         <w:t>-</w:t>
@@ -19942,18 +20544,40 @@
         </w:rPr>
       </w:pPr>
       <w:bookmarkStart w:id="68" w:name="_Ref126280571"/>
-      <w:bookmarkStart w:id="69" w:name="_Toc126280864"/>
+      <w:bookmarkStart w:id="69" w:name="_Toc126322118"/>
       <w:r>
         <w:t xml:space="preserve">Figura </w:t>
       </w:r>
-      <w:fldSimple w:instr=" SEQ Figura \* ARABIC ">
-        <w:r>
-          <w:rPr>
-            <w:noProof/>
-          </w:rPr>
-          <w:t>33</w:t>
-        </w:r>
-      </w:fldSimple>
+      <w:r>
+        <w:rPr>
+          <w:noProof/>
+        </w:rPr>
+        <w:fldChar w:fldCharType="begin"/>
+      </w:r>
+      <w:r>
+        <w:rPr>
+          <w:noProof/>
+        </w:rPr>
+        <w:instrText xml:space="preserve"> SEQ Figura \* ARABIC </w:instrText>
+      </w:r>
+      <w:r>
+        <w:rPr>
+          <w:noProof/>
+        </w:rPr>
+        <w:fldChar w:fldCharType="separate"/>
+      </w:r>
+      <w:r>
+        <w:rPr>
+          <w:noProof/>
+        </w:rPr>
+        <w:t>33</w:t>
+      </w:r>
+      <w:r>
+        <w:rPr>
+          <w:noProof/>
+        </w:rPr>
+        <w:fldChar w:fldCharType="end"/>
+      </w:r>
       <w:bookmarkEnd w:id="68"/>
       <w:r>
         <w:t>-</w:t>
@@ -20199,15 +20823,85 @@
           <w:sz w:val="24"/>
           <w:szCs w:val="24"/>
         </w:rPr>
-        <w:t>Proxy (Figura 26)</w:t>
-      </w:r>
-      <w:r>
-        <w:rPr>
-          <w:rFonts w:ascii="Arial" w:eastAsia="Arial" w:hAnsi="Arial" w:cs="Arial"/>
-          <w:sz w:val="24"/>
-          <w:szCs w:val="24"/>
-        </w:rPr>
-        <w:t xml:space="preserve">. A ideia básica é criar uma classe que </w:t>
+        <w:t xml:space="preserve">Proxy </w:t>
+      </w:r>
+      <w:r>
+        <w:rPr>
+          <w:rFonts w:ascii="Arial" w:eastAsia="Arial" w:hAnsi="Arial" w:cs="Arial"/>
+          <w:sz w:val="24"/>
+          <w:szCs w:val="24"/>
+        </w:rPr>
+        <w:t>(</w:t>
+      </w:r>
+      <w:r>
+        <w:rPr>
+          <w:rFonts w:ascii="Arial" w:eastAsia="Arial" w:hAnsi="Arial" w:cs="Arial"/>
+          <w:sz w:val="24"/>
+          <w:szCs w:val="24"/>
+        </w:rPr>
+        <w:fldChar w:fldCharType="begin"/>
+      </w:r>
+      <w:r>
+        <w:rPr>
+          <w:rFonts w:ascii="Arial" w:eastAsia="Arial" w:hAnsi="Arial" w:cs="Arial"/>
+          <w:sz w:val="24"/>
+          <w:szCs w:val="24"/>
+        </w:rPr>
+        <w:instrText xml:space="preserve"> REF _Ref126264978 \h </w:instrText>
+      </w:r>
+      <w:r>
+        <w:rPr>
+          <w:rFonts w:ascii="Arial" w:eastAsia="Arial" w:hAnsi="Arial" w:cs="Arial"/>
+          <w:sz w:val="24"/>
+          <w:szCs w:val="24"/>
+        </w:rPr>
+      </w:r>
+      <w:r>
+        <w:rPr>
+          <w:rFonts w:ascii="Arial" w:eastAsia="Arial" w:hAnsi="Arial" w:cs="Arial"/>
+          <w:sz w:val="24"/>
+          <w:szCs w:val="24"/>
+        </w:rPr>
+        <w:fldChar w:fldCharType="separate"/>
+      </w:r>
+      <w:r>
+        <w:t>Figur</w:t>
+      </w:r>
+      <w:r>
+        <w:t>a</w:t>
+      </w:r>
+      <w:r>
+        <w:t xml:space="preserve"> </w:t>
+      </w:r>
+      <w:r>
+        <w:rPr>
+          <w:noProof/>
+        </w:rPr>
+        <w:t>6</w:t>
+      </w:r>
+      <w:r>
+        <w:rPr>
+          <w:rFonts w:ascii="Arial" w:eastAsia="Arial" w:hAnsi="Arial" w:cs="Arial"/>
+          <w:sz w:val="24"/>
+          <w:szCs w:val="24"/>
+        </w:rPr>
+        <w:fldChar w:fldCharType="end"/>
+      </w:r>
+      <w:r>
+        <w:rPr>
+          <w:rFonts w:ascii="Arial" w:eastAsia="Arial" w:hAnsi="Arial" w:cs="Arial"/>
+          <w:sz w:val="24"/>
+          <w:szCs w:val="24"/>
+        </w:rPr>
+        <w:t>)</w:t>
+      </w:r>
+      <w:r>
+        <w:rPr>
+          <w:rFonts w:ascii="Arial" w:eastAsia="Arial" w:hAnsi="Arial" w:cs="Arial"/>
+          <w:sz w:val="24"/>
+          <w:szCs w:val="24"/>
+        </w:rPr>
+        <w:t xml:space="preserve">. A ideia básica é criar uma classe que envolve </w:t>
       </w:r>
       <w:r>
         <w:rPr>
@@ -20216,7 +20910,7 @@
           <w:szCs w:val="24"/>
         </w:rPr>
         <w:lastRenderedPageBreak/>
-        <w:t>envolve uma outra do mesmo tipo. Dessa forma, ela pode ser passada de forma transparente como se fosse a classe original para quem a irá utilizar.</w:t>
+        <w:t>uma outra do mesmo tipo. Dessa forma, ela pode ser passada de forma transparente como se fosse a classe original para quem a irá utilizar.</w:t>
       </w:r>
     </w:p>
     <w:p>
@@ -20236,29 +20930,133 @@
           <w:sz w:val="24"/>
           <w:szCs w:val="24"/>
         </w:rPr>
-        <w:t xml:space="preserve">No nosso caso, utilizaremos os dois padrões para desacoplar a interface das chamadas de banco de </w:t>
-      </w:r>
-      <w:proofErr w:type="spellStart"/>
-      <w:r>
-        <w:rPr>
-          <w:rFonts w:ascii="Arial" w:eastAsia="Arial" w:hAnsi="Arial" w:cs="Arial"/>
-          <w:sz w:val="24"/>
-          <w:szCs w:val="24"/>
-        </w:rPr>
-        <w:t>dados.Coloquemos</w:t>
-      </w:r>
-      <w:proofErr w:type="spellEnd"/>
-      <w:r>
-        <w:rPr>
-          <w:rFonts w:ascii="Arial" w:eastAsia="Arial" w:hAnsi="Arial" w:cs="Arial"/>
-          <w:sz w:val="24"/>
-          <w:szCs w:val="24"/>
-        </w:rPr>
-        <w:t xml:space="preserve"> os fragmentos de código Java para mostrar o uso do padrão. O primeiro fragmento (Figura 27) apresenta a interface transações responsável por representar o componente intermediário</w:t>
-      </w:r>
-    </w:p>
-    <w:p>
-      <w:pPr>
+        <w:t>No nosso caso, utilizaremos os dois padrões para desacoplar a interface das chamadas de banco de dados.</w:t>
+      </w:r>
+      <w:r>
+        <w:rPr>
+          <w:rFonts w:ascii="Arial" w:eastAsia="Arial" w:hAnsi="Arial" w:cs="Arial"/>
+          <w:sz w:val="24"/>
+          <w:szCs w:val="24"/>
+        </w:rPr>
+        <w:t xml:space="preserve"> O</w:t>
+      </w:r>
+      <w:r>
+        <w:rPr>
+          <w:rFonts w:ascii="Arial" w:eastAsia="Arial" w:hAnsi="Arial" w:cs="Arial"/>
+          <w:sz w:val="24"/>
+          <w:szCs w:val="24"/>
+        </w:rPr>
+        <w:t>s fragmentos de código Java</w:t>
+      </w:r>
+      <w:r>
+        <w:rPr>
+          <w:rFonts w:ascii="Arial" w:eastAsia="Arial" w:hAnsi="Arial" w:cs="Arial"/>
+          <w:sz w:val="24"/>
+          <w:szCs w:val="24"/>
+        </w:rPr>
+        <w:t xml:space="preserve"> abaixo exibem</w:t>
+      </w:r>
+      <w:r>
+        <w:rPr>
+          <w:rFonts w:ascii="Arial" w:eastAsia="Arial" w:hAnsi="Arial" w:cs="Arial"/>
+          <w:sz w:val="24"/>
+          <w:szCs w:val="24"/>
+        </w:rPr>
+        <w:t xml:space="preserve"> o uso do padrão</w:t>
+      </w:r>
+      <w:r>
+        <w:rPr>
+          <w:rFonts w:ascii="Arial" w:eastAsia="Arial" w:hAnsi="Arial" w:cs="Arial"/>
+          <w:sz w:val="24"/>
+          <w:szCs w:val="24"/>
+        </w:rPr>
+        <w:t xml:space="preserve"> </w:t>
+      </w:r>
+      <w:r>
+        <w:rPr>
+          <w:rFonts w:ascii="Arial" w:eastAsia="Arial" w:hAnsi="Arial" w:cs="Arial"/>
+          <w:i/>
+          <w:sz w:val="24"/>
+          <w:szCs w:val="24"/>
+        </w:rPr>
+        <w:t>Proxy</w:t>
+      </w:r>
+      <w:r>
+        <w:rPr>
+          <w:rFonts w:ascii="Arial" w:eastAsia="Arial" w:hAnsi="Arial" w:cs="Arial"/>
+          <w:sz w:val="24"/>
+          <w:szCs w:val="24"/>
+        </w:rPr>
+        <w:t>. O primeiro fragmento (</w:t>
+      </w:r>
+      <w:r>
+        <w:rPr>
+          <w:rFonts w:ascii="Arial" w:eastAsia="Arial" w:hAnsi="Arial" w:cs="Arial"/>
+          <w:sz w:val="24"/>
+          <w:szCs w:val="24"/>
+        </w:rPr>
+        <w:fldChar w:fldCharType="begin"/>
+      </w:r>
+      <w:r>
+        <w:rPr>
+          <w:rFonts w:ascii="Arial" w:eastAsia="Arial" w:hAnsi="Arial" w:cs="Arial"/>
+          <w:sz w:val="24"/>
+          <w:szCs w:val="24"/>
+        </w:rPr>
+        <w:instrText xml:space="preserve"> REF _Ref126321295 \h </w:instrText>
+      </w:r>
+      <w:r>
+        <w:rPr>
+          <w:rFonts w:ascii="Arial" w:eastAsia="Arial" w:hAnsi="Arial" w:cs="Arial"/>
+          <w:sz w:val="24"/>
+          <w:szCs w:val="24"/>
+        </w:rPr>
+      </w:r>
+      <w:r>
+        <w:rPr>
+          <w:rFonts w:ascii="Arial" w:eastAsia="Arial" w:hAnsi="Arial" w:cs="Arial"/>
+          <w:sz w:val="24"/>
+          <w:szCs w:val="24"/>
+        </w:rPr>
+        <w:fldChar w:fldCharType="separate"/>
+      </w:r>
+      <w:r>
+        <w:t xml:space="preserve">Figura </w:t>
+      </w:r>
+      <w:r>
+        <w:rPr>
+          <w:noProof/>
+        </w:rPr>
+        <w:t>34</w:t>
+      </w:r>
+      <w:r>
+        <w:rPr>
+          <w:rFonts w:ascii="Arial" w:eastAsia="Arial" w:hAnsi="Arial" w:cs="Arial"/>
+          <w:sz w:val="24"/>
+          <w:szCs w:val="24"/>
+        </w:rPr>
+        <w:fldChar w:fldCharType="end"/>
+      </w:r>
+      <w:r>
+        <w:rPr>
+          <w:rFonts w:ascii="Arial" w:eastAsia="Arial" w:hAnsi="Arial" w:cs="Arial"/>
+          <w:sz w:val="24"/>
+          <w:szCs w:val="24"/>
+        </w:rPr>
+        <w:t>) apresenta a interface transações responsável por representar o componente intermediário</w:t>
+      </w:r>
+      <w:r>
+        <w:rPr>
+          <w:rFonts w:ascii="Arial" w:eastAsia="Arial" w:hAnsi="Arial" w:cs="Arial"/>
+          <w:sz w:val="24"/>
+          <w:szCs w:val="24"/>
+        </w:rPr>
+        <w:t>.</w:t>
+      </w:r>
+    </w:p>
+    <w:p>
+      <w:pPr>
+        <w:pStyle w:val="Legenda"/>
         <w:jc w:val="center"/>
         <w:rPr>
           <w:rFonts w:ascii="Arial" w:eastAsia="Arial" w:hAnsi="Arial" w:cs="Arial"/>
@@ -20266,14 +21064,30 @@
           <w:szCs w:val="20"/>
         </w:rPr>
       </w:pPr>
-      <w:r>
-        <w:rPr>
-          <w:rFonts w:ascii="Arial" w:eastAsia="Arial" w:hAnsi="Arial" w:cs="Arial"/>
-          <w:sz w:val="20"/>
-          <w:szCs w:val="20"/>
-        </w:rPr>
-        <w:t>Figura 27-Fragmento 1 -Interface de Transações</w:t>
-      </w:r>
+      <w:bookmarkStart w:id="70" w:name="_Ref126321295"/>
+      <w:bookmarkStart w:id="71" w:name="_Toc126322119"/>
+      <w:r>
+        <w:t xml:space="preserve">Figura </w:t>
+      </w:r>
+      <w:fldSimple w:instr=" SEQ Figura \* ARABIC ">
+        <w:r>
+          <w:rPr>
+            <w:noProof/>
+          </w:rPr>
+          <w:t>34</w:t>
+        </w:r>
+      </w:fldSimple>
+      <w:bookmarkEnd w:id="70"/>
+      <w:r>
+        <w:t>-</w:t>
+      </w:r>
+      <w:r>
+        <w:t xml:space="preserve"> </w:t>
+      </w:r>
+      <w:r>
+        <w:t>Interface de Transações</w:t>
+      </w:r>
+      <w:bookmarkEnd w:id="71"/>
     </w:p>
     <w:p>
       <w:pPr>
@@ -20364,7 +21178,191 @@
           <w:sz w:val="24"/>
           <w:szCs w:val="24"/>
         </w:rPr>
-        <w:t xml:space="preserve">O segundo fragmento (Figura 28) apresenta a classe proxy que implementa a interface transação. Ela adiciona uma funcionalidade à classe cliente do mesmo tipo. </w:t>
+        <w:t>O segundo fragmento (</w:t>
+      </w:r>
+      <w:r>
+        <w:rPr>
+          <w:rFonts w:ascii="Arial" w:eastAsia="Arial" w:hAnsi="Arial" w:cs="Arial"/>
+          <w:sz w:val="24"/>
+          <w:szCs w:val="24"/>
+        </w:rPr>
+        <w:fldChar w:fldCharType="begin"/>
+      </w:r>
+      <w:r>
+        <w:rPr>
+          <w:rFonts w:ascii="Arial" w:eastAsia="Arial" w:hAnsi="Arial" w:cs="Arial"/>
+          <w:sz w:val="24"/>
+          <w:szCs w:val="24"/>
+        </w:rPr>
+        <w:instrText xml:space="preserve"> REF _Ref126321920 \h </w:instrText>
+      </w:r>
+      <w:r>
+        <w:rPr>
+          <w:rFonts w:ascii="Arial" w:eastAsia="Arial" w:hAnsi="Arial" w:cs="Arial"/>
+          <w:sz w:val="24"/>
+          <w:szCs w:val="24"/>
+        </w:rPr>
+      </w:r>
+      <w:r>
+        <w:rPr>
+          <w:rFonts w:ascii="Arial" w:eastAsia="Arial" w:hAnsi="Arial" w:cs="Arial"/>
+          <w:sz w:val="24"/>
+          <w:szCs w:val="24"/>
+        </w:rPr>
+        <w:fldChar w:fldCharType="separate"/>
+      </w:r>
+      <w:r>
+        <w:t xml:space="preserve">Figura </w:t>
+      </w:r>
+      <w:r>
+        <w:rPr>
+          <w:noProof/>
+        </w:rPr>
+        <w:t>36</w:t>
+      </w:r>
+      <w:r>
+        <w:rPr>
+          <w:rFonts w:ascii="Arial" w:eastAsia="Arial" w:hAnsi="Arial" w:cs="Arial"/>
+          <w:sz w:val="24"/>
+          <w:szCs w:val="24"/>
+        </w:rPr>
+        <w:fldChar w:fldCharType="end"/>
+      </w:r>
+      <w:r>
+        <w:rPr>
+          <w:rFonts w:ascii="Arial" w:eastAsia="Arial" w:hAnsi="Arial" w:cs="Arial"/>
+          <w:sz w:val="24"/>
+          <w:szCs w:val="24"/>
+        </w:rPr>
+        <w:t xml:space="preserve">) apresenta a classe </w:t>
+      </w:r>
+      <w:r>
+        <w:rPr>
+          <w:rFonts w:ascii="Arial" w:eastAsia="Arial" w:hAnsi="Arial" w:cs="Arial"/>
+          <w:i/>
+          <w:sz w:val="24"/>
+          <w:szCs w:val="24"/>
+        </w:rPr>
+        <w:t>P</w:t>
+      </w:r>
+      <w:r>
+        <w:rPr>
+          <w:rFonts w:ascii="Arial" w:eastAsia="Arial" w:hAnsi="Arial" w:cs="Arial"/>
+          <w:i/>
+          <w:sz w:val="24"/>
+          <w:szCs w:val="24"/>
+        </w:rPr>
+        <w:t>roxy</w:t>
+      </w:r>
+      <w:r>
+        <w:rPr>
+          <w:rFonts w:ascii="Arial" w:eastAsia="Arial" w:hAnsi="Arial" w:cs="Arial"/>
+          <w:sz w:val="24"/>
+          <w:szCs w:val="24"/>
+        </w:rPr>
+        <w:t xml:space="preserve"> que implementa a interface transação. Ela adiciona uma funcionalidade à classe cliente do mesmo tipo. </w:t>
+      </w:r>
+    </w:p>
+    <w:p>
+      <w:pPr>
+        <w:pStyle w:val="Legenda"/>
+        <w:jc w:val="center"/>
+        <w:rPr>
+          <w:rFonts w:ascii="Arial" w:eastAsia="Arial" w:hAnsi="Arial" w:cs="Arial"/>
+          <w:sz w:val="24"/>
+          <w:szCs w:val="24"/>
+        </w:rPr>
+      </w:pPr>
+      <w:bookmarkStart w:id="72" w:name="_Toc126322120"/>
+      <w:r>
+        <w:t xml:space="preserve">Figura </w:t>
+      </w:r>
+      <w:fldSimple w:instr=" SEQ Figura \* ARABIC ">
+        <w:r>
+          <w:rPr>
+            <w:noProof/>
+          </w:rPr>
+          <w:t>35</w:t>
+        </w:r>
+      </w:fldSimple>
+      <w:r>
+        <w:t>-Classe que Implementa o Proxy de Transação</w:t>
+      </w:r>
+      <w:bookmarkEnd w:id="72"/>
+    </w:p>
+    <w:p>
+      <w:pPr>
+        <w:pStyle w:val="Ttulo3"/>
+        <w:jc w:val="center"/>
+        <w:rPr>
+          <w:rFonts w:ascii="Arial" w:hAnsi="Arial" w:cs="Arial"/>
+          <w:sz w:val="20"/>
+          <w:szCs w:val="20"/>
+        </w:rPr>
+      </w:pPr>
+      <w:r>
+        <w:rPr>
+          <w:noProof/>
+        </w:rPr>
+        <w:lastRenderedPageBreak/>
+        <w:drawing>
+          <wp:inline distT="0" distB="0" distL="0" distR="0" wp14:anchorId="42B975FF" wp14:editId="5FF09A51">
+            <wp:extent cx="4429125" cy="5067300"/>
+            <wp:effectExtent l="12700" t="12700" r="12700" b="12700"/>
+            <wp:docPr id="115" name="image59.png"/>
+            <wp:cNvGraphicFramePr/>
+            <a:graphic xmlns:a="http://schemas.openxmlformats.org/drawingml/2006/main">
+              <a:graphicData uri="http://schemas.openxmlformats.org/drawingml/2006/picture">
+                <pic:pic xmlns:pic="http://schemas.openxmlformats.org/drawingml/2006/picture">
+                  <pic:nvPicPr>
+                    <pic:cNvPr id="0" name="image59.png"/>
+                    <pic:cNvPicPr preferRelativeResize="0"/>
+                  </pic:nvPicPr>
+                  <pic:blipFill>
+                    <a:blip r:embed="rId44"/>
+                    <a:srcRect/>
+                    <a:stretch>
+                      <a:fillRect/>
+                    </a:stretch>
+                  </pic:blipFill>
+                  <pic:spPr>
+                    <a:xfrm>
+                      <a:off x="0" y="0"/>
+                      <a:ext cx="4429125" cy="5067300"/>
+                    </a:xfrm>
+                    <a:prstGeom prst="rect">
+                      <a:avLst/>
+                    </a:prstGeom>
+                    <a:ln w="12700">
+                      <a:solidFill>
+                        <a:srgbClr val="000000"/>
+                      </a:solidFill>
+                      <a:prstDash val="solid"/>
+                    </a:ln>
+                  </pic:spPr>
+                </pic:pic>
+              </a:graphicData>
+            </a:graphic>
+          </wp:inline>
+        </w:drawing>
+      </w:r>
+    </w:p>
+    <w:p>
+      <w:pPr>
+        <w:pStyle w:val="Ttulo3"/>
+        <w:jc w:val="center"/>
+        <w:rPr>
+          <w:b w:val="0"/>
+        </w:rPr>
+      </w:pPr>
+      <w:r>
+        <w:rPr>
+          <w:rFonts w:ascii="Arial" w:hAnsi="Arial" w:cs="Arial"/>
+          <w:b w:val="0"/>
+          <w:sz w:val="20"/>
+          <w:szCs w:val="20"/>
+        </w:rPr>
+        <w:t>Fonte: Autor</w:t>
       </w:r>
     </w:p>
     <w:p>
@@ -20378,58 +21376,6 @@
           <w:szCs w:val="24"/>
         </w:rPr>
       </w:pPr>
-      <w:r>
-        <w:rPr>
-          <w:rFonts w:ascii="Arial" w:eastAsia="Arial" w:hAnsi="Arial" w:cs="Arial"/>
-          <w:sz w:val="24"/>
-          <w:szCs w:val="24"/>
-        </w:rPr>
-        <w:t xml:space="preserve">No fragmento da Figura 28, vemos que quando o método </w:t>
-      </w:r>
-      <w:r>
-        <w:rPr>
-          <w:rFonts w:ascii="Arial" w:eastAsia="Arial" w:hAnsi="Arial" w:cs="Arial"/>
-          <w:i/>
-          <w:sz w:val="24"/>
-          <w:szCs w:val="24"/>
-        </w:rPr>
-        <w:t xml:space="preserve">executar </w:t>
-      </w:r>
-      <w:r>
-        <w:rPr>
-          <w:rFonts w:ascii="Arial" w:eastAsia="Arial" w:hAnsi="Arial" w:cs="Arial"/>
-          <w:sz w:val="24"/>
-          <w:szCs w:val="24"/>
-        </w:rPr>
-        <w:t xml:space="preserve">é invocado, ele cria </w:t>
-      </w:r>
-      <w:proofErr w:type="gramStart"/>
-      <w:r>
-        <w:rPr>
-          <w:rFonts w:ascii="Arial" w:eastAsia="Arial" w:hAnsi="Arial" w:cs="Arial"/>
-          <w:sz w:val="24"/>
-          <w:szCs w:val="24"/>
-        </w:rPr>
-        <w:t xml:space="preserve">uma </w:t>
-      </w:r>
-      <w:r>
-        <w:rPr>
-          <w:rFonts w:ascii="Arial" w:eastAsia="Arial" w:hAnsi="Arial" w:cs="Arial"/>
-          <w:i/>
-          <w:sz w:val="24"/>
-          <w:szCs w:val="24"/>
-        </w:rPr>
-        <w:t>thread</w:t>
-      </w:r>
-      <w:proofErr w:type="gramEnd"/>
-      <w:r>
-        <w:rPr>
-          <w:rFonts w:ascii="Arial" w:eastAsia="Arial" w:hAnsi="Arial" w:cs="Arial"/>
-          <w:sz w:val="24"/>
-          <w:szCs w:val="24"/>
-        </w:rPr>
-        <w:t xml:space="preserve"> e executa dentro dela o método da classe concreta que foi passada no construtor do proxy como transação cliente.</w:t>
-      </w:r>
     </w:p>
     <w:p>
       <w:pPr>
@@ -20448,7 +21394,71 @@
           <w:sz w:val="24"/>
           <w:szCs w:val="24"/>
         </w:rPr>
-        <w:t xml:space="preserve">Dessa forma a classe proxy abstrai e desacopla a classe cliente. Então o método </w:t>
+        <w:t xml:space="preserve">No fragmento da </w:t>
+      </w:r>
+      <w:r>
+        <w:rPr>
+          <w:rFonts w:ascii="Arial" w:eastAsia="Arial" w:hAnsi="Arial" w:cs="Arial"/>
+          <w:sz w:val="24"/>
+          <w:szCs w:val="24"/>
+        </w:rPr>
+        <w:fldChar w:fldCharType="begin"/>
+      </w:r>
+      <w:r>
+        <w:rPr>
+          <w:rFonts w:ascii="Arial" w:eastAsia="Arial" w:hAnsi="Arial" w:cs="Arial"/>
+          <w:sz w:val="24"/>
+          <w:szCs w:val="24"/>
+        </w:rPr>
+        <w:instrText xml:space="preserve"> REF _Ref126321920 \h </w:instrText>
+      </w:r>
+      <w:r>
+        <w:rPr>
+          <w:rFonts w:ascii="Arial" w:eastAsia="Arial" w:hAnsi="Arial" w:cs="Arial"/>
+          <w:sz w:val="24"/>
+          <w:szCs w:val="24"/>
+        </w:rPr>
+      </w:r>
+      <w:r>
+        <w:rPr>
+          <w:rFonts w:ascii="Arial" w:eastAsia="Arial" w:hAnsi="Arial" w:cs="Arial"/>
+          <w:sz w:val="24"/>
+          <w:szCs w:val="24"/>
+        </w:rPr>
+        <w:fldChar w:fldCharType="separate"/>
+      </w:r>
+      <w:r>
+        <w:t xml:space="preserve">Figura </w:t>
+      </w:r>
+      <w:r>
+        <w:rPr>
+          <w:noProof/>
+        </w:rPr>
+        <w:t>36</w:t>
+      </w:r>
+      <w:r>
+        <w:rPr>
+          <w:rFonts w:ascii="Arial" w:eastAsia="Arial" w:hAnsi="Arial" w:cs="Arial"/>
+          <w:sz w:val="24"/>
+          <w:szCs w:val="24"/>
+        </w:rPr>
+        <w:fldChar w:fldCharType="end"/>
+      </w:r>
+      <w:r>
+        <w:rPr>
+          <w:rFonts w:ascii="Arial" w:eastAsia="Arial" w:hAnsi="Arial" w:cs="Arial"/>
+          <w:sz w:val="24"/>
+          <w:szCs w:val="24"/>
+        </w:rPr>
+        <w:t>,</w:t>
+      </w:r>
+      <w:r>
+        <w:rPr>
+          <w:rFonts w:ascii="Arial" w:eastAsia="Arial" w:hAnsi="Arial" w:cs="Arial"/>
+          <w:sz w:val="24"/>
+          <w:szCs w:val="24"/>
+        </w:rPr>
+        <w:t xml:space="preserve"> vemos que quando o método </w:t>
       </w:r>
       <w:r>
         <w:rPr>
@@ -20465,11 +21475,182 @@
           <w:sz w:val="24"/>
           <w:szCs w:val="24"/>
         </w:rPr>
-        <w:t>é invocado. O terceiro fragmento (Figura 29), a parte final do fragmento, percebemos o encadeamento das classes responsáveis por buscar os dados e disparar o alarme.</w:t>
-      </w:r>
-    </w:p>
-    <w:p>
-      <w:pPr>
+        <w:t xml:space="preserve">é invocado, ele cria </w:t>
+      </w:r>
+      <w:r>
+        <w:rPr>
+          <w:rFonts w:ascii="Arial" w:eastAsia="Arial" w:hAnsi="Arial" w:cs="Arial"/>
+          <w:sz w:val="24"/>
+          <w:szCs w:val="24"/>
+        </w:rPr>
+        <w:t xml:space="preserve">um </w:t>
+      </w:r>
+      <w:r>
+        <w:rPr>
+          <w:rFonts w:ascii="Arial" w:eastAsia="Arial" w:hAnsi="Arial" w:cs="Arial"/>
+          <w:i/>
+          <w:sz w:val="24"/>
+          <w:szCs w:val="24"/>
+        </w:rPr>
+        <w:t>Thread</w:t>
+      </w:r>
+      <w:r>
+        <w:rPr>
+          <w:rFonts w:ascii="Arial" w:eastAsia="Arial" w:hAnsi="Arial" w:cs="Arial"/>
+          <w:sz w:val="24"/>
+          <w:szCs w:val="24"/>
+        </w:rPr>
+        <w:t xml:space="preserve"> e executa dentro dela o método da classe concreta que foi passada no construtor do </w:t>
+      </w:r>
+      <w:r>
+        <w:rPr>
+          <w:rFonts w:ascii="Arial" w:eastAsia="Arial" w:hAnsi="Arial" w:cs="Arial"/>
+          <w:i/>
+          <w:sz w:val="24"/>
+          <w:szCs w:val="24"/>
+        </w:rPr>
+        <w:t>P</w:t>
+      </w:r>
+      <w:r>
+        <w:rPr>
+          <w:rFonts w:ascii="Arial" w:eastAsia="Arial" w:hAnsi="Arial" w:cs="Arial"/>
+          <w:i/>
+          <w:sz w:val="24"/>
+          <w:szCs w:val="24"/>
+        </w:rPr>
+        <w:t>roxy</w:t>
+      </w:r>
+      <w:r>
+        <w:rPr>
+          <w:rFonts w:ascii="Arial" w:eastAsia="Arial" w:hAnsi="Arial" w:cs="Arial"/>
+          <w:sz w:val="24"/>
+          <w:szCs w:val="24"/>
+        </w:rPr>
+        <w:t xml:space="preserve"> como transação cliente.</w:t>
+      </w:r>
+    </w:p>
+    <w:p>
+      <w:pPr>
+        <w:spacing w:line="360" w:lineRule="auto"/>
+        <w:ind w:firstLine="720"/>
+        <w:jc w:val="both"/>
+        <w:rPr>
+          <w:rFonts w:ascii="Arial" w:eastAsia="Arial" w:hAnsi="Arial" w:cs="Arial"/>
+          <w:sz w:val="24"/>
+          <w:szCs w:val="24"/>
+        </w:rPr>
+      </w:pPr>
+      <w:r>
+        <w:rPr>
+          <w:rFonts w:ascii="Arial" w:eastAsia="Arial" w:hAnsi="Arial" w:cs="Arial"/>
+          <w:sz w:val="24"/>
+          <w:szCs w:val="24"/>
+        </w:rPr>
+        <w:t xml:space="preserve">Dessa forma a classe </w:t>
+      </w:r>
+      <w:r>
+        <w:rPr>
+          <w:rFonts w:ascii="Arial" w:eastAsia="Arial" w:hAnsi="Arial" w:cs="Arial"/>
+          <w:i/>
+          <w:sz w:val="24"/>
+          <w:szCs w:val="24"/>
+        </w:rPr>
+        <w:t>P</w:t>
+      </w:r>
+      <w:r>
+        <w:rPr>
+          <w:rFonts w:ascii="Arial" w:eastAsia="Arial" w:hAnsi="Arial" w:cs="Arial"/>
+          <w:i/>
+          <w:sz w:val="24"/>
+          <w:szCs w:val="24"/>
+        </w:rPr>
+        <w:t>roxy</w:t>
+      </w:r>
+      <w:r>
+        <w:rPr>
+          <w:rFonts w:ascii="Arial" w:eastAsia="Arial" w:hAnsi="Arial" w:cs="Arial"/>
+          <w:sz w:val="24"/>
+          <w:szCs w:val="24"/>
+        </w:rPr>
+        <w:t xml:space="preserve"> abstrai e desacopla a classe cliente. Então o método </w:t>
+      </w:r>
+      <w:r>
+        <w:rPr>
+          <w:rFonts w:ascii="Arial" w:eastAsia="Arial" w:hAnsi="Arial" w:cs="Arial"/>
+          <w:i/>
+          <w:sz w:val="24"/>
+          <w:szCs w:val="24"/>
+        </w:rPr>
+        <w:t xml:space="preserve">executar </w:t>
+      </w:r>
+      <w:r>
+        <w:rPr>
+          <w:rFonts w:ascii="Arial" w:eastAsia="Arial" w:hAnsi="Arial" w:cs="Arial"/>
+          <w:sz w:val="24"/>
+          <w:szCs w:val="24"/>
+        </w:rPr>
+        <w:t>é invocado. O terceiro fragmento (</w:t>
+      </w:r>
+      <w:r>
+        <w:rPr>
+          <w:rFonts w:ascii="Arial" w:eastAsia="Arial" w:hAnsi="Arial" w:cs="Arial"/>
+          <w:sz w:val="24"/>
+          <w:szCs w:val="24"/>
+        </w:rPr>
+        <w:fldChar w:fldCharType="begin"/>
+      </w:r>
+      <w:r>
+        <w:rPr>
+          <w:rFonts w:ascii="Arial" w:eastAsia="Arial" w:hAnsi="Arial" w:cs="Arial"/>
+          <w:sz w:val="24"/>
+          <w:szCs w:val="24"/>
+        </w:rPr>
+        <w:instrText xml:space="preserve"> REF _Ref126321920 \h </w:instrText>
+      </w:r>
+      <w:r>
+        <w:rPr>
+          <w:rFonts w:ascii="Arial" w:eastAsia="Arial" w:hAnsi="Arial" w:cs="Arial"/>
+          <w:sz w:val="24"/>
+          <w:szCs w:val="24"/>
+        </w:rPr>
+      </w:r>
+      <w:r>
+        <w:rPr>
+          <w:rFonts w:ascii="Arial" w:eastAsia="Arial" w:hAnsi="Arial" w:cs="Arial"/>
+          <w:sz w:val="24"/>
+          <w:szCs w:val="24"/>
+        </w:rPr>
+        <w:fldChar w:fldCharType="separate"/>
+      </w:r>
+      <w:r>
+        <w:t xml:space="preserve">Figura </w:t>
+      </w:r>
+      <w:r>
+        <w:rPr>
+          <w:noProof/>
+        </w:rPr>
+        <w:t>36</w:t>
+      </w:r>
+      <w:r>
+        <w:rPr>
+          <w:rFonts w:ascii="Arial" w:eastAsia="Arial" w:hAnsi="Arial" w:cs="Arial"/>
+          <w:sz w:val="24"/>
+          <w:szCs w:val="24"/>
+        </w:rPr>
+        <w:fldChar w:fldCharType="end"/>
+      </w:r>
+      <w:r>
+        <w:rPr>
+          <w:rFonts w:ascii="Arial" w:eastAsia="Arial" w:hAnsi="Arial" w:cs="Arial"/>
+          <w:sz w:val="24"/>
+          <w:szCs w:val="24"/>
+        </w:rPr>
+        <w:t>), a parte final do fragmento, percebemos o encadeamento das classes responsáveis por buscar os dados e disparar o alarme.</w:t>
+      </w:r>
+    </w:p>
+    <w:p>
+      <w:pPr>
+        <w:pStyle w:val="Legenda"/>
         <w:jc w:val="center"/>
         <w:rPr>
           <w:rFonts w:ascii="Arial" w:eastAsia="Arial" w:hAnsi="Arial" w:cs="Arial"/>
@@ -20477,14 +21658,30 @@
           <w:szCs w:val="20"/>
         </w:rPr>
       </w:pPr>
-      <w:r>
-        <w:rPr>
-          <w:rFonts w:ascii="Arial" w:eastAsia="Arial" w:hAnsi="Arial" w:cs="Arial"/>
-          <w:sz w:val="20"/>
-          <w:szCs w:val="20"/>
-        </w:rPr>
-        <w:t>Figura 29-Fragmento 3-Implementação</w:t>
-      </w:r>
+      <w:bookmarkStart w:id="73" w:name="_Ref126321920"/>
+      <w:bookmarkStart w:id="74" w:name="_Toc126322121"/>
+      <w:r>
+        <w:t xml:space="preserve">Figura </w:t>
+      </w:r>
+      <w:fldSimple w:instr=" SEQ Figura \* ARABIC ">
+        <w:r>
+          <w:rPr>
+            <w:noProof/>
+          </w:rPr>
+          <w:t>36</w:t>
+        </w:r>
+      </w:fldSimple>
+      <w:bookmarkEnd w:id="73"/>
+      <w:r>
+        <w:t>-</w:t>
+      </w:r>
+      <w:r>
+        <w:t>Impl</w:t>
+      </w:r>
+      <w:r>
+        <w:t>ementação da execução do Proxy</w:t>
+      </w:r>
+      <w:bookmarkEnd w:id="74"/>
     </w:p>
     <w:p>
       <w:pPr>
@@ -20495,6 +21692,7 @@
         <w:rPr>
           <w:noProof/>
         </w:rPr>
+        <w:lastRenderedPageBreak/>
         <w:drawing>
           <wp:inline distT="0" distB="0" distL="0" distR="0">
             <wp:extent cx="5378756" cy="2027705"/>
@@ -20509,7 +21707,7 @@
                     <pic:cNvPicPr preferRelativeResize="0"/>
                   </pic:nvPicPr>
                   <pic:blipFill>
-                    <a:blip r:embed="rId44"/>
+                    <a:blip r:embed="rId45"/>
                     <a:srcRect/>
                     <a:stretch>
                       <a:fillRect/>
@@ -20564,7 +21762,6 @@
         <w:jc w:val="right"/>
       </w:pPr>
     </w:p>
-    <w:p/>
     <w:p>
       <w:pPr>
         <w:pStyle w:val="Ttulo3"/>
@@ -20585,6 +21782,78 @@
     </w:p>
     <w:p>
       <w:pPr>
+        <w:pStyle w:val="Ttulo3"/>
+        <w:jc w:val="right"/>
+      </w:pPr>
+    </w:p>
+    <w:p>
+      <w:pPr>
+        <w:pStyle w:val="Ttulo3"/>
+        <w:jc w:val="right"/>
+      </w:pPr>
+    </w:p>
+    <w:p>
+      <w:pPr>
+        <w:pStyle w:val="Ttulo3"/>
+        <w:jc w:val="right"/>
+      </w:pPr>
+    </w:p>
+    <w:p>
+      <w:pPr>
+        <w:pStyle w:val="Ttulo3"/>
+        <w:jc w:val="right"/>
+      </w:pPr>
+    </w:p>
+    <w:p>
+      <w:pPr>
+        <w:pStyle w:val="Ttulo3"/>
+        <w:jc w:val="right"/>
+      </w:pPr>
+    </w:p>
+    <w:p>
+      <w:pPr>
+        <w:pStyle w:val="Ttulo3"/>
+        <w:jc w:val="right"/>
+      </w:pPr>
+    </w:p>
+    <w:p>
+      <w:pPr>
+        <w:pStyle w:val="Ttulo3"/>
+        <w:jc w:val="right"/>
+      </w:pPr>
+    </w:p>
+    <w:p>
+      <w:pPr>
+        <w:pStyle w:val="Ttulo3"/>
+        <w:jc w:val="right"/>
+      </w:pPr>
+    </w:p>
+    <w:p>
+      <w:pPr>
+        <w:pStyle w:val="Ttulo3"/>
+        <w:jc w:val="right"/>
+      </w:pPr>
+    </w:p>
+    <w:p>
+      <w:pPr>
+        <w:pStyle w:val="Ttulo3"/>
+        <w:jc w:val="right"/>
+      </w:pPr>
+    </w:p>
+    <w:p>
+      <w:pPr>
+        <w:pStyle w:val="Ttulo3"/>
+        <w:jc w:val="right"/>
+      </w:pPr>
+    </w:p>
+    <w:p>
+      <w:pPr>
+        <w:pStyle w:val="Ttulo3"/>
+        <w:jc w:val="right"/>
+      </w:pPr>
+    </w:p>
+    <w:p>
+      <w:pPr>
         <w:rPr>
           <w:rFonts w:ascii="Arial" w:eastAsia="Arial" w:hAnsi="Arial" w:cs="Arial"/>
           <w:b/>
@@ -20599,6 +21868,7 @@
           <w:sz w:val="24"/>
           <w:szCs w:val="24"/>
         </w:rPr>
+        <w:lastRenderedPageBreak/>
         <w:t>4.1.</w:t>
       </w:r>
       <w:r>
@@ -20618,94 +21888,6 @@
           <w:szCs w:val="24"/>
         </w:rPr>
         <w:t xml:space="preserve">. Detalhes do Medicamento </w:t>
-      </w:r>
-    </w:p>
-    <w:p>
-      <w:pPr>
-        <w:rPr>
-          <w:rFonts w:ascii="Arial" w:eastAsia="Arial" w:hAnsi="Arial" w:cs="Arial"/>
-          <w:sz w:val="24"/>
-          <w:szCs w:val="24"/>
-        </w:rPr>
-      </w:pPr>
-      <w:r>
-        <w:rPr>
-          <w:rFonts w:ascii="Arial" w:eastAsia="Arial" w:hAnsi="Arial" w:cs="Arial"/>
-          <w:sz w:val="24"/>
-          <w:szCs w:val="24"/>
-        </w:rPr>
-        <w:t>Figura - ________________________</w:t>
-      </w:r>
-    </w:p>
-    <w:p>
-      <w:pPr>
-        <w:jc w:val="center"/>
-      </w:pPr>
-      <w:r>
-        <w:rPr>
-          <w:noProof/>
-        </w:rPr>
-        <w:drawing>
-          <wp:inline distT="0" distB="0" distL="0" distR="0">
-            <wp:extent cx="4429125" cy="5067300"/>
-            <wp:effectExtent l="12700" t="12700" r="12700" b="12700"/>
-            <wp:docPr id="115" name="image59.png"/>
-            <wp:cNvGraphicFramePr/>
-            <a:graphic xmlns:a="http://schemas.openxmlformats.org/drawingml/2006/main">
-              <a:graphicData uri="http://schemas.openxmlformats.org/drawingml/2006/picture">
-                <pic:pic xmlns:pic="http://schemas.openxmlformats.org/drawingml/2006/picture">
-                  <pic:nvPicPr>
-                    <pic:cNvPr id="0" name="image59.png"/>
-                    <pic:cNvPicPr preferRelativeResize="0"/>
-                  </pic:nvPicPr>
-                  <pic:blipFill>
-                    <a:blip r:embed="rId45"/>
-                    <a:srcRect/>
-                    <a:stretch>
-                      <a:fillRect/>
-                    </a:stretch>
-                  </pic:blipFill>
-                  <pic:spPr>
-                    <a:xfrm>
-                      <a:off x="0" y="0"/>
-                      <a:ext cx="4429125" cy="5067300"/>
-                    </a:xfrm>
-                    <a:prstGeom prst="rect">
-                      <a:avLst/>
-                    </a:prstGeom>
-                    <a:ln w="12700">
-                      <a:solidFill>
-                        <a:srgbClr val="000000"/>
-                      </a:solidFill>
-                      <a:prstDash val="solid"/>
-                    </a:ln>
-                  </pic:spPr>
-                </pic:pic>
-              </a:graphicData>
-            </a:graphic>
-          </wp:inline>
-        </w:drawing>
-      </w:r>
-    </w:p>
-    <w:p>
-      <w:pPr>
-        <w:jc w:val="center"/>
-        <w:rPr>
-          <w:rFonts w:ascii="Arial" w:hAnsi="Arial" w:cs="Arial"/>
-          <w:sz w:val="20"/>
-          <w:szCs w:val="20"/>
-        </w:rPr>
-      </w:pPr>
-      <w:r>
-        <w:tab/>
-      </w:r>
-      <w:r>
-        <w:rPr>
-          <w:rFonts w:ascii="Arial" w:hAnsi="Arial" w:cs="Arial"/>
-          <w:sz w:val="20"/>
-          <w:szCs w:val="20"/>
-        </w:rPr>
-        <w:t>Fonte: Autor</w:t>
       </w:r>
     </w:p>
     <w:p>
@@ -20736,7 +21918,6 @@
           <w:sz w:val="24"/>
           <w:szCs w:val="24"/>
         </w:rPr>
-        <w:lastRenderedPageBreak/>
         <w:t>Após o usuário selecionar um medicamento da lista será exibida (Figura 30) a tela de detalhes dos medicamentos. Nela encontram-se as principais funcionalidades que atendem o uso do medicamento: Registro de Utilização do Medicamento, compra de medicamento e horário de medicamentos.</w:t>
       </w:r>
     </w:p>
@@ -20852,16 +22033,8 @@
           <w:sz w:val="24"/>
           <w:szCs w:val="24"/>
         </w:rPr>
-        <w:t xml:space="preserve">Primeiramente iremos fragmentar a tela em diversos pedaços e abordar o que cada funcionalidade e após isso abordar como a camada de serviço interage com as </w:t>
-      </w:r>
-      <w:r>
-        <w:rPr>
-          <w:rFonts w:ascii="Arial" w:eastAsia="Arial" w:hAnsi="Arial" w:cs="Arial"/>
-          <w:sz w:val="24"/>
-          <w:szCs w:val="24"/>
-        </w:rPr>
         <w:lastRenderedPageBreak/>
-        <w:t>funcionalidades. A Figura 31 é uma funcionalidade disponível somente se o apelido ou a cor ou a quantidade de medicamentos por embalagem for alterada.</w:t>
+        <w:t>Primeiramente iremos fragmentar a tela em diversos pedaços e abordar o que cada funcionalidade e após isso abordar como a camada de serviço interage com as funcionalidades. A Figura 31 é uma funcionalidade disponível somente se o apelido ou a cor ou a quantidade de medicamentos por embalagem for alterada.</w:t>
       </w:r>
     </w:p>
     <w:p>
@@ -25247,8 +26420,8 @@
           <w:highlight w:val="white"/>
         </w:rPr>
       </w:pPr>
-      <w:bookmarkStart w:id="70" w:name="_heading=h.gjdgxs" w:colFirst="0" w:colLast="0"/>
-      <w:bookmarkEnd w:id="70"/>
+      <w:bookmarkStart w:id="75" w:name="_heading=h.gjdgxs" w:colFirst="0" w:colLast="0"/>
+      <w:bookmarkEnd w:id="75"/>
       <w:r>
         <w:rPr>
           <w:rFonts w:ascii="Arial" w:eastAsia="Arial" w:hAnsi="Arial" w:cs="Arial"/>
@@ -27191,8 +28364,8 @@
           <w:highlight w:val="white"/>
         </w:rPr>
       </w:pPr>
-      <w:bookmarkStart w:id="71" w:name="_heading=h.dlwiql4lox36" w:colFirst="0" w:colLast="0"/>
-      <w:bookmarkEnd w:id="71"/>
+      <w:bookmarkStart w:id="76" w:name="_heading=h.dlwiql4lox36" w:colFirst="0" w:colLast="0"/>
+      <w:bookmarkEnd w:id="76"/>
       <w:r>
         <w:rPr>
           <w:rFonts w:ascii="Arial" w:eastAsia="Arial" w:hAnsi="Arial" w:cs="Arial"/>
@@ -31040,7 +32213,7 @@
 
 <file path=word/comments.xml><?xml version="1.0" encoding="utf-8"?>
 <w:comments xmlns:wpc="http://schemas.microsoft.com/office/word/2010/wordprocessingCanvas" xmlns:mc="http://schemas.openxmlformats.org/markup-compatibility/2006" xmlns:o="urn:schemas-microsoft-com:office:office" xmlns:r="http://schemas.openxmlformats.org/officeDocument/2006/relationships" xmlns:m="http://schemas.openxmlformats.org/officeDocument/2006/math" xmlns:v="urn:schemas-microsoft-com:vml" xmlns:wp14="http://schemas.microsoft.com/office/word/2010/wordprocessingDrawing" xmlns:wp="http://schemas.openxmlformats.org/drawingml/2006/wordprocessingDrawing" xmlns:w10="urn:schemas-microsoft-com:office:word" xmlns:w="http://schemas.openxmlformats.org/wordprocessingml/2006/main" xmlns:w14="http://schemas.microsoft.com/office/word/2010/wordml" xmlns:w15="http://schemas.microsoft.com/office/word/2012/wordml" xmlns:wpg="http://schemas.microsoft.com/office/word/2010/wordprocessingGroup" xmlns:wpi="http://schemas.microsoft.com/office/word/2010/wordprocessingInk" xmlns:wne="http://schemas.microsoft.com/office/word/2006/wordml" xmlns:wps="http://schemas.microsoft.com/office/word/2010/wordprocessingShape" mc:Ignorable="w14 w15 wp14">
-  <w:comment w:id="1" w:author="Agostinho Castro" w:date="2023-02-01T14:30:00Z" w:initials="">
+  <w:comment w:id="0" w:author="Agostinho Castro" w:date="2023-02-01T14:30:00Z" w:initials="">
     <w:p>
       <w:pPr>
         <w:widowControl w:val="0"/>
@@ -31090,7 +32263,7 @@
       </w:r>
     </w:p>
   </w:comment>
-  <w:comment w:id="2" w:author="Agostinho Castro" w:date="2023-02-01T14:30:00Z" w:initials="">
+  <w:comment w:id="1" w:author="Agostinho Castro" w:date="2023-02-01T14:30:00Z" w:initials="">
     <w:p>
       <w:pPr>
         <w:widowControl w:val="0"/>
@@ -31179,7 +32352,7 @@
       <w:rPr>
         <w:noProof/>
       </w:rPr>
-      <w:t>24</w:t>
+      <w:t>10</w:t>
     </w:r>
     <w:r>
       <w:fldChar w:fldCharType="end"/>
@@ -34418,7 +35591,7 @@
 </file>
 
 <file path=customXml/itemProps2.xml><?xml version="1.0" encoding="utf-8"?>
-<ds:datastoreItem xmlns:ds="http://schemas.openxmlformats.org/officeDocument/2006/customXml" ds:itemID="{0C4B0168-814A-4AE7-ACEE-2D94EE449B22}">
+<ds:datastoreItem xmlns:ds="http://schemas.openxmlformats.org/officeDocument/2006/customXml" ds:itemID="{22F445CB-B54C-4DFE-B391-DE5BE03D156D}">
   <ds:schemaRefs>
     <ds:schemaRef ds:uri="http://schemas.openxmlformats.org/officeDocument/2006/bibliography"/>
   </ds:schemaRefs>
